--- a/template/TZD-AAA-B-IQC.docx
+++ b/template/TZD-AAA-B-IQC.docx
@@ -532,51 +532,35 @@
                 <w:sz w:val="24"/>
                 <w:szCs w:val="24"/>
               </w:rPr>
+              <w:t>{{对勾1}}</w:t>
+            </w:r>
+            <w:r>
+              <w:rPr>
+                <w:rFonts w:eastAsiaTheme="minorHAnsi" w:hint="eastAsia"/>
+                <w:sz w:val="24"/>
+                <w:szCs w:val="24"/>
+              </w:rPr>
+              <w:t>新建</w:t>
+            </w:r>
+            <w:r>
+              <w:rPr>
+                <w:rFonts w:eastAsiaTheme="minorHAnsi"/>
+                <w:sz w:val="24"/>
+                <w:szCs w:val="24"/>
+              </w:rPr>
+              <w:t xml:space="preserve">   </w:t>
+            </w:r>
+            <w:r>
+              <w:rPr>
+                <w:rFonts w:ascii="Wingdings 2" w:eastAsiaTheme="minorHAnsi" w:hAnsi="Wingdings 2"/>
+                <w:sz w:val="24"/>
+                <w:szCs w:val="24"/>
+              </w:rPr>
               <w:t>{{</w:t>
             </w:r>
             <w:r>
               <w:rPr>
-                <w:rFonts w:ascii="宋体" w:eastAsia="宋体" w:hAnsi="宋体" w:hint="eastAsia"/>
-                <w:sz w:val="24"/>
-                <w:szCs w:val="24"/>
-              </w:rPr>
-              <w:t>对勾1</w:t>
-            </w:r>
-            <w:r>
-              <w:rPr>
-                <w:rFonts w:ascii="宋体" w:eastAsia="宋体" w:hAnsi="宋体"/>
-                <w:sz w:val="24"/>
-                <w:szCs w:val="24"/>
-              </w:rPr>
-              <w:t>}}</w:t>
-            </w:r>
-            <w:r>
-              <w:rPr>
-                <w:rFonts w:ascii="宋体" w:eastAsia="宋体" w:hAnsi="宋体" w:hint="eastAsia"/>
-                <w:sz w:val="24"/>
-                <w:szCs w:val="24"/>
-              </w:rPr>
-              <w:t>新建</w:t>
-            </w:r>
-            <w:r>
-              <w:rPr>
-                <w:rFonts w:ascii="宋体" w:eastAsia="宋体" w:hAnsi="宋体"/>
-                <w:sz w:val="24"/>
-                <w:szCs w:val="24"/>
-              </w:rPr>
-              <w:t xml:space="preserve">   </w:t>
-            </w:r>
-            <w:r>
-              <w:rPr>
-                <w:rFonts w:ascii="宋体" w:eastAsia="宋体" w:hAnsi="宋体"/>
-                <w:sz w:val="24"/>
-                <w:szCs w:val="24"/>
-              </w:rPr>
-              <w:t>{{</w:t>
-            </w:r>
-            <w:r>
-              <w:rPr>
-                <w:rFonts w:ascii="宋体" w:eastAsia="宋体" w:hAnsi="宋体" w:hint="eastAsia"/>
+                <w:rFonts w:ascii="Wingdings 2" w:eastAsiaTheme="minorHAnsi" w:hAnsi="Wingdings 2"/>
                 <w:sz w:val="24"/>
                 <w:szCs w:val="24"/>
               </w:rPr>
@@ -584,19 +568,11 @@
             </w:r>
             <w:r>
               <w:rPr>
-                <w:rFonts w:ascii="宋体" w:eastAsia="宋体" w:hAnsi="宋体"/>
-                <w:sz w:val="24"/>
-                <w:szCs w:val="24"/>
-              </w:rPr>
-              <w:t>2</w:t>
-            </w:r>
-            <w:r>
-              <w:rPr>
-                <w:rFonts w:ascii="宋体" w:eastAsia="宋体" w:hAnsi="宋体"/>
-                <w:sz w:val="24"/>
-                <w:szCs w:val="24"/>
-              </w:rPr>
-              <w:t>}}</w:t>
+                <w:rFonts w:ascii="Wingdings 2" w:eastAsiaTheme="minorHAnsi" w:hAnsi="Wingdings 2"/>
+                <w:sz w:val="24"/>
+                <w:szCs w:val="24"/>
+              </w:rPr>
+              <w:t>2}}</w:t>
             </w:r>
             <w:r>
               <w:rPr>
@@ -749,18 +725,8 @@
                 <w:sz w:val="24"/>
                 <w:szCs w:val="24"/>
               </w:rPr>
-              <w:t>更改</w:t>
-            </w:r>
-            <w:proofErr w:type="gramStart"/>
-            <w:r>
-              <w:rPr>
-                <w:rFonts w:ascii="宋体" w:eastAsia="宋体" w:hAnsi="宋体" w:hint="eastAsia"/>
-                <w:sz w:val="24"/>
-                <w:szCs w:val="24"/>
-              </w:rPr>
-              <w:t>前内容</w:t>
-            </w:r>
-            <w:proofErr w:type="gramEnd"/>
+              <w:t>更改前内容</w:t>
+            </w:r>
             <w:r>
               <w:rPr>
                 <w:rFonts w:ascii="宋体" w:eastAsia="宋体" w:hAnsi="宋体"/>
@@ -806,18 +772,8 @@
                 <w:sz w:val="24"/>
                 <w:szCs w:val="24"/>
               </w:rPr>
-              <w:t>更改</w:t>
-            </w:r>
-            <w:proofErr w:type="gramStart"/>
-            <w:r>
-              <w:rPr>
-                <w:rFonts w:ascii="宋体" w:eastAsia="宋体" w:hAnsi="宋体" w:hint="eastAsia"/>
-                <w:sz w:val="24"/>
-                <w:szCs w:val="24"/>
-              </w:rPr>
-              <w:t>后内容</w:t>
-            </w:r>
-            <w:proofErr w:type="gramEnd"/>
+              <w:t>更改后内容</w:t>
+            </w:r>
             <w:r>
               <w:rPr>
                 <w:rFonts w:ascii="宋体" w:eastAsia="宋体" w:hAnsi="宋体"/>
@@ -833,6 +789,91 @@
                 <w:szCs w:val="24"/>
               </w:rPr>
               <w:t>（有“修订历史”的可以省略）</w:t>
+            </w:r>
+          </w:p>
+        </w:tc>
+      </w:tr>
+      <w:tr>
+        <w:trPr>
+          <w:trHeight w:val="3461"/>
+        </w:trPr>
+        <w:tc>
+          <w:tcPr>
+            <w:tcW w:w="4678" w:type="dxa"/>
+            <w:gridSpan w:val="3"/>
+            <w:tcBorders>
+              <w:top w:val="single" w:sz="8" w:space="0" w:color="auto"/>
+              <w:left w:val="single" w:sz="8" w:space="0" w:color="auto"/>
+              <w:bottom w:val="single" w:sz="8" w:space="0" w:color="auto"/>
+              <w:right w:val="single" w:sz="8" w:space="0" w:color="auto"/>
+            </w:tcBorders>
+            <w:vAlign w:val="center"/>
+            <w:hideMark/>
+          </w:tcPr>
+          <w:p>
+            <w:pPr>
+              <w:jc w:val="center"/>
+              <w:rPr>
+                <w:rFonts w:ascii="宋体" w:eastAsia="宋体" w:hAnsi="宋体"/>
+                <w:sz w:val="24"/>
+                <w:szCs w:val="24"/>
+              </w:rPr>
+            </w:pPr>
+            <w:r>
+              <w:rPr>
+                <w:rFonts w:ascii="宋体" w:eastAsia="宋体" w:hAnsi="宋体"/>
+                <w:sz w:val="24"/>
+                <w:szCs w:val="24"/>
+              </w:rPr>
+              <w:t>/</w:t>
+            </w:r>
+          </w:p>
+        </w:tc>
+        <w:tc>
+          <w:tcPr>
+            <w:tcW w:w="5098" w:type="dxa"/>
+            <w:gridSpan w:val="4"/>
+            <w:tcBorders>
+              <w:top w:val="single" w:sz="8" w:space="0" w:color="auto"/>
+              <w:left w:val="single" w:sz="8" w:space="0" w:color="auto"/>
+              <w:bottom w:val="single" w:sz="8" w:space="0" w:color="auto"/>
+              <w:right w:val="single" w:sz="8" w:space="0" w:color="auto"/>
+            </w:tcBorders>
+            <w:vAlign w:val="center"/>
+            <w:hideMark/>
+          </w:tcPr>
+          <w:p>
+            <w:pPr>
+              <w:jc w:val="center"/>
+              <w:rPr>
+                <w:rFonts w:ascii="宋体" w:eastAsia="宋体" w:hAnsi="宋体"/>
+                <w:sz w:val="24"/>
+                <w:szCs w:val="24"/>
+              </w:rPr>
+            </w:pPr>
+            <w:r>
+              <w:rPr>
+                <w:rFonts w:ascii="宋体" w:eastAsia="宋体" w:hAnsi="宋体"/>
+                <w:sz w:val="24"/>
+                <w:szCs w:val="24"/>
+              </w:rPr>
+              <w:t>{{</w:t>
+            </w:r>
+            <w:r>
+              <w:rPr>
+                <w:rFonts w:ascii="宋体" w:eastAsia="宋体" w:hAnsi="宋体" w:hint="eastAsia"/>
+                <w:sz w:val="24"/>
+                <w:szCs w:val="24"/>
+              </w:rPr>
+              <w:t>修改内容</w:t>
+            </w:r>
+            <w:r>
+              <w:rPr>
+                <w:rFonts w:ascii="宋体" w:eastAsia="宋体" w:hAnsi="宋体"/>
+                <w:sz w:val="24"/>
+                <w:szCs w:val="24"/>
+              </w:rPr>
+              <w:t>}}</w:t>
             </w:r>
           </w:p>
         </w:tc>
@@ -852,7 +893,6 @@
               <w:right w:val="single" w:sz="8" w:space="0" w:color="auto"/>
             </w:tcBorders>
             <w:vAlign w:val="center"/>
-            <w:hideMark/>
           </w:tcPr>
           <w:p>
             <w:pPr>
@@ -865,7 +905,7 @@
             </w:pPr>
             <w:r>
               <w:rPr>
-                <w:rFonts w:ascii="宋体" w:eastAsia="宋体" w:hAnsi="宋体"/>
+                <w:rFonts w:ascii="宋体" w:eastAsia="宋体" w:hAnsi="宋体" w:hint="eastAsia"/>
                 <w:sz w:val="24"/>
                 <w:szCs w:val="24"/>
               </w:rPr>
@@ -884,7 +924,6 @@
               <w:right w:val="single" w:sz="8" w:space="0" w:color="auto"/>
             </w:tcBorders>
             <w:vAlign w:val="center"/>
-            <w:hideMark/>
           </w:tcPr>
           <w:p>
             <w:pPr>
@@ -897,328 +936,7 @@
             </w:pPr>
             <w:r>
               <w:rPr>
-                <w:rFonts w:ascii="宋体" w:eastAsia="宋体" w:hAnsi="宋体"/>
-                <w:sz w:val="24"/>
-                <w:szCs w:val="24"/>
-              </w:rPr>
-              <w:t>{{</w:t>
-            </w:r>
-            <w:r>
-              <w:rPr>
-                <w:rFonts w:ascii="宋体" w:eastAsia="宋体" w:hAnsi="宋体" w:hint="eastAsia"/>
-                <w:sz w:val="24"/>
-                <w:szCs w:val="24"/>
-              </w:rPr>
-              <w:t>修改内容</w:t>
-            </w:r>
-            <w:r>
-              <w:rPr>
-                <w:rFonts w:ascii="宋体" w:eastAsia="宋体" w:hAnsi="宋体"/>
-                <w:sz w:val="24"/>
-                <w:szCs w:val="24"/>
-              </w:rPr>
-              <w:t>}}</w:t>
-            </w:r>
-          </w:p>
-        </w:tc>
-      </w:tr>
-      <w:tr>
-        <w:trPr>
-          <w:trHeight w:val="301"/>
-        </w:trPr>
-        <w:tc>
-          <w:tcPr>
-            <w:tcW w:w="4678" w:type="dxa"/>
-            <w:gridSpan w:val="3"/>
-            <w:tcBorders>
-              <w:top w:val="single" w:sz="8" w:space="0" w:color="auto"/>
-              <w:left w:val="single" w:sz="8" w:space="0" w:color="auto"/>
-              <w:bottom w:val="single" w:sz="8" w:space="0" w:color="auto"/>
-              <w:right w:val="single" w:sz="8" w:space="0" w:color="auto"/>
-            </w:tcBorders>
-            <w:vAlign w:val="center"/>
-          </w:tcPr>
-          <w:p>
-            <w:pPr>
-              <w:jc w:val="center"/>
-              <w:rPr>
-                <w:rFonts w:ascii="宋体" w:eastAsia="宋体" w:hAnsi="宋体"/>
-                <w:sz w:val="24"/>
-                <w:szCs w:val="24"/>
-              </w:rPr>
-            </w:pPr>
-            <w:r>
-              <w:rPr>
-                <w:rFonts w:ascii="宋体" w:eastAsia="宋体" w:hAnsi="宋体" w:hint="eastAsia"/>
-                <w:sz w:val="24"/>
-                <w:szCs w:val="24"/>
-              </w:rPr>
-              <w:t>/</w:t>
-            </w:r>
-          </w:p>
-        </w:tc>
-        <w:tc>
-          <w:tcPr>
-            <w:tcW w:w="5098" w:type="dxa"/>
-            <w:gridSpan w:val="4"/>
-            <w:tcBorders>
-              <w:top w:val="single" w:sz="8" w:space="0" w:color="auto"/>
-              <w:left w:val="single" w:sz="8" w:space="0" w:color="auto"/>
-              <w:bottom w:val="single" w:sz="8" w:space="0" w:color="auto"/>
-              <w:right w:val="single" w:sz="8" w:space="0" w:color="auto"/>
-            </w:tcBorders>
-            <w:vAlign w:val="center"/>
-          </w:tcPr>
-          <w:p>
-            <w:pPr>
-              <w:jc w:val="center"/>
-              <w:rPr>
-                <w:rFonts w:ascii="宋体" w:eastAsia="宋体" w:hAnsi="宋体"/>
-                <w:sz w:val="24"/>
-                <w:szCs w:val="24"/>
-              </w:rPr>
-            </w:pPr>
-            <w:r>
-              <w:rPr>
-                <w:rFonts w:ascii="宋体" w:eastAsia="宋体" w:hAnsi="宋体" w:hint="eastAsia"/>
-                <w:sz w:val="24"/>
-                <w:szCs w:val="24"/>
-              </w:rPr>
-              <w:t>/</w:t>
-            </w:r>
-          </w:p>
-        </w:tc>
-      </w:tr>
-      <w:tr>
-        <w:trPr>
-          <w:trHeight w:val="301"/>
-        </w:trPr>
-        <w:tc>
-          <w:tcPr>
-            <w:tcW w:w="4678" w:type="dxa"/>
-            <w:gridSpan w:val="3"/>
-            <w:tcBorders>
-              <w:top w:val="single" w:sz="8" w:space="0" w:color="auto"/>
-              <w:left w:val="single" w:sz="8" w:space="0" w:color="auto"/>
-              <w:bottom w:val="single" w:sz="8" w:space="0" w:color="auto"/>
-              <w:right w:val="single" w:sz="8" w:space="0" w:color="auto"/>
-            </w:tcBorders>
-            <w:vAlign w:val="center"/>
-          </w:tcPr>
-          <w:p>
-            <w:pPr>
-              <w:jc w:val="center"/>
-              <w:rPr>
-                <w:rFonts w:ascii="宋体" w:eastAsia="宋体" w:hAnsi="宋体"/>
-                <w:sz w:val="24"/>
-                <w:szCs w:val="24"/>
-              </w:rPr>
-            </w:pPr>
-          </w:p>
-        </w:tc>
-        <w:tc>
-          <w:tcPr>
-            <w:tcW w:w="5098" w:type="dxa"/>
-            <w:gridSpan w:val="4"/>
-            <w:tcBorders>
-              <w:top w:val="single" w:sz="8" w:space="0" w:color="auto"/>
-              <w:left w:val="single" w:sz="8" w:space="0" w:color="auto"/>
-              <w:bottom w:val="single" w:sz="8" w:space="0" w:color="auto"/>
-              <w:right w:val="single" w:sz="8" w:space="0" w:color="auto"/>
-            </w:tcBorders>
-            <w:vAlign w:val="center"/>
-          </w:tcPr>
-          <w:p>
-            <w:pPr>
-              <w:jc w:val="center"/>
-              <w:rPr>
-                <w:rFonts w:ascii="宋体" w:eastAsia="宋体" w:hAnsi="宋体"/>
-                <w:sz w:val="24"/>
-                <w:szCs w:val="24"/>
-              </w:rPr>
-            </w:pPr>
-          </w:p>
-        </w:tc>
-      </w:tr>
-      <w:tr>
-        <w:trPr>
-          <w:trHeight w:val="301"/>
-        </w:trPr>
-        <w:tc>
-          <w:tcPr>
-            <w:tcW w:w="4678" w:type="dxa"/>
-            <w:gridSpan w:val="3"/>
-            <w:tcBorders>
-              <w:top w:val="single" w:sz="8" w:space="0" w:color="auto"/>
-              <w:left w:val="single" w:sz="8" w:space="0" w:color="auto"/>
-              <w:bottom w:val="single" w:sz="8" w:space="0" w:color="auto"/>
-              <w:right w:val="single" w:sz="8" w:space="0" w:color="auto"/>
-            </w:tcBorders>
-            <w:vAlign w:val="center"/>
-          </w:tcPr>
-          <w:p>
-            <w:pPr>
-              <w:jc w:val="center"/>
-              <w:rPr>
-                <w:rFonts w:ascii="宋体" w:eastAsia="宋体" w:hAnsi="宋体"/>
-                <w:sz w:val="24"/>
-                <w:szCs w:val="24"/>
-              </w:rPr>
-            </w:pPr>
-          </w:p>
-        </w:tc>
-        <w:tc>
-          <w:tcPr>
-            <w:tcW w:w="5098" w:type="dxa"/>
-            <w:gridSpan w:val="4"/>
-            <w:tcBorders>
-              <w:top w:val="single" w:sz="8" w:space="0" w:color="auto"/>
-              <w:left w:val="single" w:sz="8" w:space="0" w:color="auto"/>
-              <w:bottom w:val="single" w:sz="8" w:space="0" w:color="auto"/>
-              <w:right w:val="single" w:sz="8" w:space="0" w:color="auto"/>
-            </w:tcBorders>
-            <w:vAlign w:val="center"/>
-          </w:tcPr>
-          <w:p>
-            <w:pPr>
-              <w:jc w:val="center"/>
-              <w:rPr>
-                <w:rFonts w:ascii="宋体" w:eastAsia="宋体" w:hAnsi="宋体"/>
-                <w:sz w:val="24"/>
-                <w:szCs w:val="24"/>
-              </w:rPr>
-            </w:pPr>
-          </w:p>
-        </w:tc>
-      </w:tr>
-      <w:tr>
-        <w:trPr>
-          <w:trHeight w:val="301"/>
-        </w:trPr>
-        <w:tc>
-          <w:tcPr>
-            <w:tcW w:w="4678" w:type="dxa"/>
-            <w:gridSpan w:val="3"/>
-            <w:tcBorders>
-              <w:top w:val="single" w:sz="8" w:space="0" w:color="auto"/>
-              <w:left w:val="single" w:sz="8" w:space="0" w:color="auto"/>
-              <w:bottom w:val="single" w:sz="8" w:space="0" w:color="auto"/>
-              <w:right w:val="single" w:sz="8" w:space="0" w:color="auto"/>
-            </w:tcBorders>
-            <w:vAlign w:val="center"/>
-          </w:tcPr>
-          <w:p>
-            <w:pPr>
-              <w:jc w:val="center"/>
-              <w:rPr>
-                <w:rFonts w:ascii="宋体" w:eastAsia="宋体" w:hAnsi="宋体"/>
-                <w:sz w:val="24"/>
-                <w:szCs w:val="24"/>
-              </w:rPr>
-            </w:pPr>
-            <w:r>
-              <w:rPr>
-                <w:rFonts w:ascii="宋体" w:eastAsia="宋体" w:hAnsi="宋体" w:hint="eastAsia"/>
-                <w:sz w:val="24"/>
-                <w:szCs w:val="24"/>
-              </w:rPr>
-              <w:t>/</w:t>
-            </w:r>
-          </w:p>
-        </w:tc>
-        <w:tc>
-          <w:tcPr>
-            <w:tcW w:w="5098" w:type="dxa"/>
-            <w:gridSpan w:val="4"/>
-            <w:tcBorders>
-              <w:top w:val="single" w:sz="8" w:space="0" w:color="auto"/>
-              <w:left w:val="single" w:sz="8" w:space="0" w:color="auto"/>
-              <w:bottom w:val="single" w:sz="8" w:space="0" w:color="auto"/>
-              <w:right w:val="single" w:sz="8" w:space="0" w:color="auto"/>
-            </w:tcBorders>
-            <w:vAlign w:val="center"/>
-          </w:tcPr>
-          <w:p>
-            <w:pPr>
-              <w:jc w:val="center"/>
-              <w:rPr>
-                <w:rFonts w:ascii="宋体" w:eastAsia="宋体" w:hAnsi="宋体"/>
-                <w:sz w:val="24"/>
-                <w:szCs w:val="24"/>
-              </w:rPr>
-            </w:pPr>
-            <w:r>
-              <w:rPr>
-                <w:rFonts w:ascii="宋体" w:eastAsia="宋体" w:hAnsi="宋体" w:hint="eastAsia"/>
-                <w:sz w:val="24"/>
-                <w:szCs w:val="24"/>
-              </w:rPr>
-              <w:t>/</w:t>
-            </w:r>
-          </w:p>
-        </w:tc>
-      </w:tr>
-      <w:tr>
-        <w:trPr>
-          <w:trHeight w:val="301"/>
-        </w:trPr>
-        <w:tc>
-          <w:tcPr>
-            <w:tcW w:w="4678" w:type="dxa"/>
-            <w:gridSpan w:val="3"/>
-            <w:tcBorders>
-              <w:top w:val="single" w:sz="8" w:space="0" w:color="auto"/>
-              <w:left w:val="single" w:sz="8" w:space="0" w:color="auto"/>
-              <w:bottom w:val="single" w:sz="8" w:space="0" w:color="auto"/>
-              <w:right w:val="single" w:sz="8" w:space="0" w:color="auto"/>
-            </w:tcBorders>
-            <w:vAlign w:val="center"/>
-            <w:hideMark/>
-          </w:tcPr>
-          <w:p>
-            <w:pPr>
-              <w:jc w:val="center"/>
-              <w:rPr>
-                <w:rFonts w:ascii="宋体" w:eastAsia="宋体" w:hAnsi="宋体"/>
-                <w:sz w:val="24"/>
-                <w:szCs w:val="24"/>
-              </w:rPr>
-            </w:pPr>
-            <w:r>
-              <w:rPr>
-                <w:rFonts w:ascii="宋体" w:eastAsia="宋体" w:hAnsi="宋体"/>
-                <w:sz w:val="24"/>
-                <w:szCs w:val="24"/>
-              </w:rPr>
-              <w:t>/</w:t>
-            </w:r>
-          </w:p>
-        </w:tc>
-        <w:tc>
-          <w:tcPr>
-            <w:tcW w:w="5098" w:type="dxa"/>
-            <w:gridSpan w:val="4"/>
-            <w:tcBorders>
-              <w:top w:val="single" w:sz="8" w:space="0" w:color="auto"/>
-              <w:left w:val="single" w:sz="8" w:space="0" w:color="auto"/>
-              <w:bottom w:val="single" w:sz="8" w:space="0" w:color="auto"/>
-              <w:right w:val="single" w:sz="8" w:space="0" w:color="auto"/>
-            </w:tcBorders>
-            <w:vAlign w:val="center"/>
-            <w:hideMark/>
-          </w:tcPr>
-          <w:p>
-            <w:pPr>
-              <w:jc w:val="center"/>
-              <w:rPr>
-                <w:rFonts w:ascii="宋体" w:eastAsia="宋体" w:hAnsi="宋体"/>
-                <w:sz w:val="24"/>
-                <w:szCs w:val="24"/>
-              </w:rPr>
-            </w:pPr>
-            <w:r>
-              <w:rPr>
-                <w:rFonts w:ascii="宋体" w:eastAsia="宋体" w:hAnsi="宋体"/>
+                <w:rFonts w:ascii="宋体" w:eastAsia="宋体" w:hAnsi="宋体" w:hint="eastAsia"/>
                 <w:sz w:val="24"/>
                 <w:szCs w:val="24"/>
               </w:rPr>
@@ -2301,10 +2019,156 @@
       </w:tr>
       <w:tr>
         <w:trPr>
-          <w:trHeight w:val="240"/>
+          <w:trHeight w:val="257"/>
         </w:trPr>
         <w:tc>
           <w:tcPr>
+            <w:tcW w:w="9776" w:type="dxa"/>
+            <w:gridSpan w:val="7"/>
+            <w:tcBorders>
+              <w:top w:val="single" w:sz="8" w:space="0" w:color="auto"/>
+              <w:left w:val="single" w:sz="8" w:space="0" w:color="auto"/>
+              <w:bottom w:val="single" w:sz="8" w:space="0" w:color="auto"/>
+              <w:right w:val="single" w:sz="8" w:space="0" w:color="auto"/>
+            </w:tcBorders>
+            <w:noWrap/>
+            <w:vAlign w:val="center"/>
+            <w:hideMark/>
+          </w:tcPr>
+          <w:p>
+            <w:pPr>
+              <w:rPr>
+                <w:rFonts w:ascii="宋体" w:eastAsia="宋体" w:hAnsi="宋体"/>
+                <w:sz w:val="24"/>
+                <w:szCs w:val="24"/>
+              </w:rPr>
+            </w:pPr>
+            <w:r>
+              <w:rPr>
+                <w:rFonts w:ascii="宋体" w:eastAsia="宋体" w:hAnsi="宋体" w:hint="eastAsia"/>
+                <w:sz w:val="24"/>
+                <w:szCs w:val="24"/>
+              </w:rPr>
+              <w:t>是否转移给受托生产方：</w:t>
+            </w:r>
+            <w:r>
+              <w:rPr>
+                <w:rFonts w:ascii="宋体" w:eastAsia="宋体" w:hAnsi="宋体"/>
+                <w:sz w:val="24"/>
+                <w:szCs w:val="24"/>
+              </w:rPr>
+              <w:t xml:space="preserve"> </w:t>
+            </w:r>
+            <w:r>
+              <w:rPr>
+                <w:rFonts w:ascii="宋体" w:eastAsia="宋体" w:hAnsi="宋体" w:hint="eastAsia"/>
+                <w:sz w:val="24"/>
+                <w:szCs w:val="24"/>
+              </w:rPr>
+              <w:t>□是</w:t>
+            </w:r>
+            <w:r>
+              <w:rPr>
+                <w:rFonts w:ascii="宋体" w:eastAsia="宋体" w:hAnsi="宋体"/>
+                <w:sz w:val="24"/>
+                <w:szCs w:val="24"/>
+              </w:rPr>
+              <w:t xml:space="preserve"> </w:t>
+            </w:r>
+            <w:r>
+              <w:rPr>
+                <w:rFonts w:ascii="Wingdings 2" w:eastAsia="宋体" w:hAnsi="Wingdings 2"/>
+                <w:sz w:val="24"/>
+                <w:szCs w:val="24"/>
+              </w:rPr>
+              <w:t>R</w:t>
+            </w:r>
+            <w:r>
+              <w:rPr>
+                <w:rFonts w:ascii="宋体" w:eastAsia="宋体" w:hAnsi="宋体" w:hint="eastAsia"/>
+                <w:sz w:val="24"/>
+                <w:szCs w:val="24"/>
+              </w:rPr>
+              <w:t>否</w:t>
+            </w:r>
+          </w:p>
+        </w:tc>
+      </w:tr>
+      <w:tr>
+        <w:trPr>
+          <w:trHeight w:val="257"/>
+        </w:trPr>
+        <w:tc>
+          <w:tcPr>
+            <w:tcW w:w="9776" w:type="dxa"/>
+            <w:gridSpan w:val="7"/>
+            <w:tcBorders>
+              <w:top w:val="single" w:sz="8" w:space="0" w:color="auto"/>
+              <w:left w:val="single" w:sz="8" w:space="0" w:color="auto"/>
+              <w:bottom w:val="single" w:sz="8" w:space="0" w:color="auto"/>
+              <w:right w:val="single" w:sz="8" w:space="0" w:color="auto"/>
+            </w:tcBorders>
+            <w:noWrap/>
+            <w:vAlign w:val="center"/>
+            <w:hideMark/>
+          </w:tcPr>
+          <w:p>
+            <w:pPr>
+              <w:rPr>
+                <w:rFonts w:ascii="宋体" w:eastAsia="宋体" w:hAnsi="宋体"/>
+                <w:sz w:val="24"/>
+                <w:szCs w:val="24"/>
+              </w:rPr>
+            </w:pPr>
+            <w:r>
+              <w:rPr>
+                <w:rFonts w:ascii="宋体" w:eastAsia="宋体" w:hAnsi="宋体" w:hint="eastAsia"/>
+                <w:sz w:val="24"/>
+                <w:szCs w:val="24"/>
+              </w:rPr>
+              <w:t>是否发放：</w:t>
+            </w:r>
+            <w:r>
+              <w:rPr>
+                <w:rFonts w:ascii="Wingdings 2" w:eastAsia="宋体" w:hAnsi="Wingdings 2" w:hint="eastAsia"/>
+                <w:sz w:val="24"/>
+                <w:szCs w:val="24"/>
+              </w:rPr>
+              <w:t>R</w:t>
+            </w:r>
+            <w:r>
+              <w:rPr>
+                <w:rFonts w:ascii="宋体" w:eastAsia="宋体" w:hAnsi="宋体" w:hint="eastAsia"/>
+                <w:sz w:val="24"/>
+                <w:szCs w:val="24"/>
+              </w:rPr>
+              <w:t>否</w:t>
+            </w:r>
+            <w:r>
+              <w:rPr>
+                <w:rFonts w:ascii="宋体" w:eastAsia="宋体" w:hAnsi="宋体"/>
+                <w:sz w:val="24"/>
+                <w:szCs w:val="24"/>
+              </w:rPr>
+              <w:t xml:space="preserve"> </w:t>
+            </w:r>
+            <w:r>
+              <w:rPr>
+                <w:rFonts w:ascii="宋体" w:eastAsia="宋体" w:hAnsi="宋体" w:hint="eastAsia"/>
+                <w:sz w:val="24"/>
+                <w:szCs w:val="24"/>
+              </w:rPr>
+              <w:t>□是，发放范围（不包括转移归档的原件）：</w:t>
+            </w:r>
+          </w:p>
+        </w:tc>
+      </w:tr>
+      <w:tr>
+        <w:trPr>
+          <w:trHeight w:val="257"/>
+        </w:trPr>
+        <w:tc>
+          <w:tcPr>
             <w:tcW w:w="851" w:type="dxa"/>
             <w:tcBorders>
               <w:top w:val="single" w:sz="8" w:space="0" w:color="auto"/>
@@ -2313,23 +2177,24 @@
               <w:right w:val="single" w:sz="8" w:space="0" w:color="auto"/>
             </w:tcBorders>
             <w:noWrap/>
-          </w:tcPr>
-          <w:p>
-            <w:pPr>
-              <w:jc w:val="center"/>
-              <w:rPr>
-                <w:rFonts w:ascii="宋体" w:eastAsia="宋体" w:hAnsi="宋体"/>
-                <w:sz w:val="24"/>
-                <w:szCs w:val="24"/>
-              </w:rPr>
-            </w:pPr>
-            <w:r>
-              <w:rPr>
-                <w:rFonts w:ascii="宋体" w:eastAsia="宋体" w:hAnsi="宋体"/>
-                <w:sz w:val="24"/>
-                <w:szCs w:val="24"/>
-              </w:rPr>
-              <w:t>/</w:t>
+            <w:vAlign w:val="center"/>
+            <w:hideMark/>
+          </w:tcPr>
+          <w:p>
+            <w:pPr>
+              <w:rPr>
+                <w:rFonts w:ascii="宋体" w:eastAsia="宋体" w:hAnsi="宋体"/>
+                <w:sz w:val="24"/>
+                <w:szCs w:val="24"/>
+              </w:rPr>
+            </w:pPr>
+            <w:r>
+              <w:rPr>
+                <w:rFonts w:ascii="宋体" w:eastAsia="宋体" w:hAnsi="宋体" w:hint="eastAsia"/>
+                <w:sz w:val="24"/>
+                <w:szCs w:val="24"/>
+              </w:rPr>
+              <w:t>序号</w:t>
             </w:r>
           </w:p>
         </w:tc>
@@ -2344,6 +2209,8 @@
               <w:right w:val="single" w:sz="8" w:space="0" w:color="auto"/>
             </w:tcBorders>
             <w:noWrap/>
+            <w:vAlign w:val="center"/>
+            <w:hideMark/>
           </w:tcPr>
           <w:p>
             <w:pPr>
@@ -2356,11 +2223,27 @@
             </w:pPr>
             <w:r>
               <w:rPr>
+                <w:rFonts w:ascii="宋体" w:eastAsia="宋体" w:hAnsi="宋体" w:hint="eastAsia"/>
+                <w:sz w:val="24"/>
+                <w:szCs w:val="24"/>
+              </w:rPr>
+              <w:t>受托生产部门</w:t>
+            </w:r>
+            <w:r>
+              <w:rPr>
                 <w:rFonts w:ascii="宋体" w:eastAsia="宋体" w:hAnsi="宋体"/>
                 <w:sz w:val="24"/>
                 <w:szCs w:val="24"/>
               </w:rPr>
               <w:t>/</w:t>
+            </w:r>
+            <w:r>
+              <w:rPr>
+                <w:rFonts w:ascii="宋体" w:eastAsia="宋体" w:hAnsi="宋体" w:hint="eastAsia"/>
+                <w:sz w:val="24"/>
+                <w:szCs w:val="24"/>
+              </w:rPr>
+              <w:t>岗位</w:t>
             </w:r>
           </w:p>
         </w:tc>
@@ -2375,6 +2258,8 @@
               <w:right w:val="single" w:sz="8" w:space="0" w:color="auto"/>
             </w:tcBorders>
             <w:noWrap/>
+            <w:vAlign w:val="center"/>
+            <w:hideMark/>
           </w:tcPr>
           <w:p>
             <w:pPr>
@@ -2387,6 +2272,75 @@
             </w:pPr>
             <w:r>
               <w:rPr>
+                <w:rFonts w:ascii="宋体" w:eastAsia="宋体" w:hAnsi="宋体" w:hint="eastAsia"/>
+                <w:sz w:val="24"/>
+                <w:szCs w:val="24"/>
+              </w:rPr>
+              <w:t>数量</w:t>
+            </w:r>
+          </w:p>
+        </w:tc>
+        <w:tc>
+          <w:tcPr>
+            <w:tcW w:w="2830" w:type="dxa"/>
+            <w:tcBorders>
+              <w:top w:val="single" w:sz="8" w:space="0" w:color="auto"/>
+              <w:left w:val="single" w:sz="8" w:space="0" w:color="auto"/>
+              <w:bottom w:val="single" w:sz="8" w:space="0" w:color="auto"/>
+              <w:right w:val="single" w:sz="8" w:space="0" w:color="auto"/>
+            </w:tcBorders>
+            <w:noWrap/>
+            <w:vAlign w:val="center"/>
+            <w:hideMark/>
+          </w:tcPr>
+          <w:p>
+            <w:pPr>
+              <w:jc w:val="center"/>
+              <w:rPr>
+                <w:rFonts w:ascii="宋体" w:eastAsia="宋体" w:hAnsi="宋体"/>
+                <w:sz w:val="24"/>
+                <w:szCs w:val="24"/>
+              </w:rPr>
+            </w:pPr>
+            <w:r>
+              <w:rPr>
+                <w:rFonts w:ascii="宋体" w:eastAsia="宋体" w:hAnsi="宋体" w:hint="eastAsia"/>
+                <w:sz w:val="24"/>
+                <w:szCs w:val="24"/>
+              </w:rPr>
+              <w:t>生产地址</w:t>
+            </w:r>
+          </w:p>
+        </w:tc>
+      </w:tr>
+      <w:tr>
+        <w:trPr>
+          <w:trHeight w:val="257"/>
+        </w:trPr>
+        <w:tc>
+          <w:tcPr>
+            <w:tcW w:w="851" w:type="dxa"/>
+            <w:tcBorders>
+              <w:top w:val="single" w:sz="8" w:space="0" w:color="auto"/>
+              <w:left w:val="single" w:sz="8" w:space="0" w:color="auto"/>
+              <w:bottom w:val="single" w:sz="8" w:space="0" w:color="auto"/>
+              <w:right w:val="single" w:sz="8" w:space="0" w:color="auto"/>
+            </w:tcBorders>
+            <w:noWrap/>
+            <w:vAlign w:val="center"/>
+            <w:hideMark/>
+          </w:tcPr>
+          <w:p>
+            <w:pPr>
+              <w:jc w:val="center"/>
+              <w:rPr>
+                <w:rFonts w:ascii="宋体" w:eastAsia="宋体" w:hAnsi="宋体"/>
+                <w:sz w:val="24"/>
+                <w:szCs w:val="24"/>
+              </w:rPr>
+            </w:pPr>
+            <w:r>
+              <w:rPr>
                 <w:rFonts w:ascii="宋体" w:eastAsia="宋体" w:hAnsi="宋体"/>
                 <w:sz w:val="24"/>
                 <w:szCs w:val="24"/>
@@ -2397,6 +2351,72 @@
         </w:tc>
         <w:tc>
           <w:tcPr>
+            <w:tcW w:w="3827" w:type="dxa"/>
+            <w:gridSpan w:val="2"/>
+            <w:tcBorders>
+              <w:top w:val="single" w:sz="8" w:space="0" w:color="auto"/>
+              <w:left w:val="single" w:sz="8" w:space="0" w:color="auto"/>
+              <w:bottom w:val="single" w:sz="8" w:space="0" w:color="auto"/>
+              <w:right w:val="single" w:sz="8" w:space="0" w:color="auto"/>
+            </w:tcBorders>
+            <w:noWrap/>
+            <w:vAlign w:val="center"/>
+            <w:hideMark/>
+          </w:tcPr>
+          <w:p>
+            <w:pPr>
+              <w:jc w:val="center"/>
+              <w:rPr>
+                <w:rFonts w:ascii="宋体" w:eastAsia="宋体" w:hAnsi="宋体"/>
+                <w:sz w:val="24"/>
+                <w:szCs w:val="24"/>
+              </w:rPr>
+            </w:pPr>
+            <w:r>
+              <w:rPr>
+                <w:rFonts w:ascii="宋体" w:eastAsia="宋体" w:hAnsi="宋体"/>
+                <w:sz w:val="24"/>
+                <w:szCs w:val="24"/>
+              </w:rPr>
+              <w:t>/</w:t>
+            </w:r>
+          </w:p>
+        </w:tc>
+        <w:tc>
+          <w:tcPr>
+            <w:tcW w:w="2268" w:type="dxa"/>
+            <w:gridSpan w:val="3"/>
+            <w:tcBorders>
+              <w:top w:val="single" w:sz="8" w:space="0" w:color="auto"/>
+              <w:left w:val="single" w:sz="8" w:space="0" w:color="auto"/>
+              <w:bottom w:val="single" w:sz="8" w:space="0" w:color="auto"/>
+              <w:right w:val="single" w:sz="8" w:space="0" w:color="auto"/>
+            </w:tcBorders>
+            <w:noWrap/>
+            <w:vAlign w:val="center"/>
+            <w:hideMark/>
+          </w:tcPr>
+          <w:p>
+            <w:pPr>
+              <w:jc w:val="center"/>
+              <w:rPr>
+                <w:rFonts w:ascii="宋体" w:eastAsia="宋体" w:hAnsi="宋体"/>
+                <w:sz w:val="24"/>
+                <w:szCs w:val="24"/>
+              </w:rPr>
+            </w:pPr>
+            <w:r>
+              <w:rPr>
+                <w:rFonts w:ascii="宋体" w:eastAsia="宋体" w:hAnsi="宋体"/>
+                <w:sz w:val="24"/>
+                <w:szCs w:val="24"/>
+              </w:rPr>
+              <w:t>/</w:t>
+            </w:r>
+          </w:p>
+        </w:tc>
+        <w:tc>
+          <w:tcPr>
             <w:tcW w:w="2830" w:type="dxa"/>
             <w:tcBorders>
               <w:top w:val="single" w:sz="8" w:space="0" w:color="auto"/>
@@ -2405,6 +2425,8 @@
               <w:right w:val="single" w:sz="8" w:space="0" w:color="auto"/>
             </w:tcBorders>
             <w:noWrap/>
+            <w:vAlign w:val="center"/>
+            <w:hideMark/>
           </w:tcPr>
           <w:p>
             <w:pPr>
@@ -2432,141 +2454,6 @@
         </w:trPr>
         <w:tc>
           <w:tcPr>
-            <w:tcW w:w="851" w:type="dxa"/>
-            <w:tcBorders>
-              <w:top w:val="single" w:sz="8" w:space="0" w:color="auto"/>
-              <w:left w:val="single" w:sz="8" w:space="0" w:color="auto"/>
-              <w:bottom w:val="single" w:sz="8" w:space="0" w:color="auto"/>
-              <w:right w:val="single" w:sz="8" w:space="0" w:color="auto"/>
-            </w:tcBorders>
-            <w:noWrap/>
-            <w:vAlign w:val="center"/>
-            <w:hideMark/>
-          </w:tcPr>
-          <w:p>
-            <w:pPr>
-              <w:jc w:val="center"/>
-              <w:rPr>
-                <w:rFonts w:ascii="宋体" w:eastAsia="宋体" w:hAnsi="宋体"/>
-                <w:sz w:val="24"/>
-                <w:szCs w:val="24"/>
-              </w:rPr>
-            </w:pPr>
-            <w:r>
-              <w:rPr>
-                <w:rFonts w:ascii="宋体" w:eastAsia="宋体" w:hAnsi="宋体"/>
-                <w:sz w:val="24"/>
-                <w:szCs w:val="24"/>
-              </w:rPr>
-              <w:t>/</w:t>
-            </w:r>
-          </w:p>
-        </w:tc>
-        <w:tc>
-          <w:tcPr>
-            <w:tcW w:w="3827" w:type="dxa"/>
-            <w:gridSpan w:val="2"/>
-            <w:tcBorders>
-              <w:top w:val="single" w:sz="8" w:space="0" w:color="auto"/>
-              <w:left w:val="single" w:sz="8" w:space="0" w:color="auto"/>
-              <w:bottom w:val="single" w:sz="8" w:space="0" w:color="auto"/>
-              <w:right w:val="single" w:sz="8" w:space="0" w:color="auto"/>
-            </w:tcBorders>
-            <w:noWrap/>
-            <w:vAlign w:val="center"/>
-            <w:hideMark/>
-          </w:tcPr>
-          <w:p>
-            <w:pPr>
-              <w:jc w:val="center"/>
-              <w:rPr>
-                <w:rFonts w:ascii="宋体" w:eastAsia="宋体" w:hAnsi="宋体"/>
-                <w:sz w:val="24"/>
-                <w:szCs w:val="24"/>
-              </w:rPr>
-            </w:pPr>
-            <w:r>
-              <w:rPr>
-                <w:rFonts w:ascii="宋体" w:eastAsia="宋体" w:hAnsi="宋体"/>
-                <w:sz w:val="24"/>
-                <w:szCs w:val="24"/>
-              </w:rPr>
-              <w:t>/</w:t>
-            </w:r>
-          </w:p>
-        </w:tc>
-        <w:tc>
-          <w:tcPr>
-            <w:tcW w:w="2268" w:type="dxa"/>
-            <w:gridSpan w:val="3"/>
-            <w:tcBorders>
-              <w:top w:val="single" w:sz="8" w:space="0" w:color="auto"/>
-              <w:left w:val="single" w:sz="8" w:space="0" w:color="auto"/>
-              <w:bottom w:val="single" w:sz="8" w:space="0" w:color="auto"/>
-              <w:right w:val="single" w:sz="8" w:space="0" w:color="auto"/>
-            </w:tcBorders>
-            <w:noWrap/>
-            <w:vAlign w:val="center"/>
-            <w:hideMark/>
-          </w:tcPr>
-          <w:p>
-            <w:pPr>
-              <w:jc w:val="center"/>
-              <w:rPr>
-                <w:rFonts w:ascii="宋体" w:eastAsia="宋体" w:hAnsi="宋体"/>
-                <w:sz w:val="24"/>
-                <w:szCs w:val="24"/>
-              </w:rPr>
-            </w:pPr>
-            <w:r>
-              <w:rPr>
-                <w:rFonts w:ascii="宋体" w:eastAsia="宋体" w:hAnsi="宋体"/>
-                <w:sz w:val="24"/>
-                <w:szCs w:val="24"/>
-              </w:rPr>
-              <w:t>/</w:t>
-            </w:r>
-          </w:p>
-        </w:tc>
-        <w:tc>
-          <w:tcPr>
-            <w:tcW w:w="2830" w:type="dxa"/>
-            <w:tcBorders>
-              <w:top w:val="single" w:sz="8" w:space="0" w:color="auto"/>
-              <w:left w:val="single" w:sz="8" w:space="0" w:color="auto"/>
-              <w:bottom w:val="single" w:sz="8" w:space="0" w:color="auto"/>
-              <w:right w:val="single" w:sz="8" w:space="0" w:color="auto"/>
-            </w:tcBorders>
-            <w:noWrap/>
-            <w:vAlign w:val="center"/>
-            <w:hideMark/>
-          </w:tcPr>
-          <w:p>
-            <w:pPr>
-              <w:jc w:val="center"/>
-              <w:rPr>
-                <w:rFonts w:ascii="宋体" w:eastAsia="宋体" w:hAnsi="宋体"/>
-                <w:sz w:val="24"/>
-                <w:szCs w:val="24"/>
-              </w:rPr>
-            </w:pPr>
-            <w:r>
-              <w:rPr>
-                <w:rFonts w:ascii="宋体" w:eastAsia="宋体" w:hAnsi="宋体" w:hint="eastAsia"/>
-                <w:sz w:val="24"/>
-                <w:szCs w:val="24"/>
-              </w:rPr>
-              <w:t>临港</w:t>
-            </w:r>
-          </w:p>
-        </w:tc>
-      </w:tr>
-      <w:tr>
-        <w:trPr>
-          <w:trHeight w:val="257"/>
-        </w:trPr>
-        <w:tc>
-          <w:tcPr>
             <w:tcW w:w="9776" w:type="dxa"/>
             <w:gridSpan w:val="7"/>
             <w:tcBorders>
@@ -2581,183 +2468,6 @@
           </w:tcPr>
           <w:p>
             <w:pPr>
-              <w:rPr>
-                <w:rFonts w:ascii="宋体" w:eastAsia="宋体" w:hAnsi="宋体"/>
-                <w:sz w:val="24"/>
-                <w:szCs w:val="24"/>
-              </w:rPr>
-            </w:pPr>
-            <w:r>
-              <w:rPr>
-                <w:rFonts w:ascii="宋体" w:eastAsia="宋体" w:hAnsi="宋体" w:hint="eastAsia"/>
-                <w:sz w:val="24"/>
-                <w:szCs w:val="24"/>
-              </w:rPr>
-              <w:t>是否转移给受托生产方：</w:t>
-            </w:r>
-            <w:r>
-              <w:rPr>
-                <w:rFonts w:ascii="宋体" w:eastAsia="宋体" w:hAnsi="宋体"/>
-                <w:sz w:val="24"/>
-                <w:szCs w:val="24"/>
-              </w:rPr>
-              <w:t xml:space="preserve"> </w:t>
-            </w:r>
-            <w:r>
-              <w:rPr>
-                <w:rFonts w:ascii="宋体" w:eastAsia="宋体" w:hAnsi="宋体" w:hint="eastAsia"/>
-                <w:sz w:val="24"/>
-                <w:szCs w:val="24"/>
-              </w:rPr>
-              <w:t>□是</w:t>
-            </w:r>
-            <w:r>
-              <w:rPr>
-                <w:rFonts w:ascii="宋体" w:eastAsia="宋体" w:hAnsi="宋体"/>
-                <w:sz w:val="24"/>
-                <w:szCs w:val="24"/>
-              </w:rPr>
-              <w:t xml:space="preserve"> </w:t>
-            </w:r>
-            <w:r>
-              <w:rPr>
-                <w:rFonts w:ascii="Wingdings 2" w:eastAsia="宋体" w:hAnsi="Wingdings 2"/>
-                <w:sz w:val="24"/>
-                <w:szCs w:val="24"/>
-              </w:rPr>
-              <w:t>R</w:t>
-            </w:r>
-            <w:r>
-              <w:rPr>
-                <w:rFonts w:ascii="宋体" w:eastAsia="宋体" w:hAnsi="宋体" w:hint="eastAsia"/>
-                <w:sz w:val="24"/>
-                <w:szCs w:val="24"/>
-              </w:rPr>
-              <w:t>否</w:t>
-            </w:r>
-          </w:p>
-        </w:tc>
-      </w:tr>
-      <w:tr>
-        <w:trPr>
-          <w:trHeight w:val="257"/>
-        </w:trPr>
-        <w:tc>
-          <w:tcPr>
-            <w:tcW w:w="9776" w:type="dxa"/>
-            <w:gridSpan w:val="7"/>
-            <w:tcBorders>
-              <w:top w:val="single" w:sz="8" w:space="0" w:color="auto"/>
-              <w:left w:val="single" w:sz="8" w:space="0" w:color="auto"/>
-              <w:bottom w:val="single" w:sz="8" w:space="0" w:color="auto"/>
-              <w:right w:val="single" w:sz="8" w:space="0" w:color="auto"/>
-            </w:tcBorders>
-            <w:noWrap/>
-            <w:vAlign w:val="center"/>
-            <w:hideMark/>
-          </w:tcPr>
-          <w:p>
-            <w:pPr>
-              <w:rPr>
-                <w:rFonts w:ascii="宋体" w:eastAsia="宋体" w:hAnsi="宋体"/>
-                <w:sz w:val="24"/>
-                <w:szCs w:val="24"/>
-              </w:rPr>
-            </w:pPr>
-            <w:r>
-              <w:rPr>
-                <w:rFonts w:ascii="宋体" w:eastAsia="宋体" w:hAnsi="宋体" w:hint="eastAsia"/>
-                <w:sz w:val="24"/>
-                <w:szCs w:val="24"/>
-              </w:rPr>
-              <w:t>是否发放：</w:t>
-            </w:r>
-            <w:r>
-              <w:rPr>
-                <w:rFonts w:ascii="Wingdings 2" w:eastAsia="宋体" w:hAnsi="Wingdings 2" w:hint="eastAsia"/>
-                <w:sz w:val="24"/>
-                <w:szCs w:val="24"/>
-              </w:rPr>
-              <w:t>R</w:t>
-            </w:r>
-            <w:r>
-              <w:rPr>
-                <w:rFonts w:ascii="宋体" w:eastAsia="宋体" w:hAnsi="宋体" w:hint="eastAsia"/>
-                <w:sz w:val="24"/>
-                <w:szCs w:val="24"/>
-              </w:rPr>
-              <w:t>否</w:t>
-            </w:r>
-            <w:r>
-              <w:rPr>
-                <w:rFonts w:ascii="宋体" w:eastAsia="宋体" w:hAnsi="宋体"/>
-                <w:sz w:val="24"/>
-                <w:szCs w:val="24"/>
-              </w:rPr>
-              <w:t xml:space="preserve"> </w:t>
-            </w:r>
-            <w:r>
-              <w:rPr>
-                <w:rFonts w:ascii="宋体" w:eastAsia="宋体" w:hAnsi="宋体" w:hint="eastAsia"/>
-                <w:sz w:val="24"/>
-                <w:szCs w:val="24"/>
-              </w:rPr>
-              <w:t>□是，发放范围（不包括转移归档的原件）：</w:t>
-            </w:r>
-          </w:p>
-        </w:tc>
-      </w:tr>
-      <w:tr>
-        <w:trPr>
-          <w:trHeight w:val="257"/>
-        </w:trPr>
-        <w:tc>
-          <w:tcPr>
-            <w:tcW w:w="851" w:type="dxa"/>
-            <w:tcBorders>
-              <w:top w:val="single" w:sz="8" w:space="0" w:color="auto"/>
-              <w:left w:val="single" w:sz="8" w:space="0" w:color="auto"/>
-              <w:bottom w:val="single" w:sz="8" w:space="0" w:color="auto"/>
-              <w:right w:val="single" w:sz="8" w:space="0" w:color="auto"/>
-            </w:tcBorders>
-            <w:noWrap/>
-            <w:vAlign w:val="center"/>
-            <w:hideMark/>
-          </w:tcPr>
-          <w:p>
-            <w:pPr>
-              <w:rPr>
-                <w:rFonts w:ascii="宋体" w:eastAsia="宋体" w:hAnsi="宋体"/>
-                <w:sz w:val="24"/>
-                <w:szCs w:val="24"/>
-              </w:rPr>
-            </w:pPr>
-            <w:r>
-              <w:rPr>
-                <w:rFonts w:ascii="宋体" w:eastAsia="宋体" w:hAnsi="宋体" w:hint="eastAsia"/>
-                <w:sz w:val="24"/>
-                <w:szCs w:val="24"/>
-              </w:rPr>
-              <w:t>序号</w:t>
-            </w:r>
-          </w:p>
-        </w:tc>
-        <w:tc>
-          <w:tcPr>
-            <w:tcW w:w="3827" w:type="dxa"/>
-            <w:gridSpan w:val="2"/>
-            <w:tcBorders>
-              <w:top w:val="single" w:sz="8" w:space="0" w:color="auto"/>
-              <w:left w:val="single" w:sz="8" w:space="0" w:color="auto"/>
-              <w:bottom w:val="single" w:sz="8" w:space="0" w:color="auto"/>
-              <w:right w:val="single" w:sz="8" w:space="0" w:color="auto"/>
-            </w:tcBorders>
-            <w:noWrap/>
-            <w:vAlign w:val="center"/>
-            <w:hideMark/>
-          </w:tcPr>
-          <w:p>
-            <w:pPr>
               <w:jc w:val="center"/>
               <w:rPr>
                 <w:rFonts w:ascii="宋体" w:eastAsia="宋体" w:hAnsi="宋体"/>
@@ -2767,362 +2477,19 @@
             </w:pPr>
             <w:r>
               <w:rPr>
-                <w:rFonts w:ascii="宋体" w:eastAsia="宋体" w:hAnsi="宋体" w:hint="eastAsia"/>
-                <w:sz w:val="24"/>
-                <w:szCs w:val="24"/>
-              </w:rPr>
-              <w:t>受托生产部门</w:t>
-            </w:r>
-            <w:r>
-              <w:rPr>
-                <w:rFonts w:ascii="宋体" w:eastAsia="宋体" w:hAnsi="宋体"/>
-                <w:sz w:val="24"/>
-                <w:szCs w:val="24"/>
-              </w:rPr>
-              <w:t>/</w:t>
-            </w:r>
-            <w:r>
-              <w:rPr>
-                <w:rFonts w:ascii="宋体" w:eastAsia="宋体" w:hAnsi="宋体" w:hint="eastAsia"/>
-                <w:sz w:val="24"/>
-                <w:szCs w:val="24"/>
-              </w:rPr>
-              <w:t>岗位</w:t>
-            </w:r>
-          </w:p>
-        </w:tc>
-        <w:tc>
-          <w:tcPr>
-            <w:tcW w:w="2268" w:type="dxa"/>
-            <w:gridSpan w:val="3"/>
-            <w:tcBorders>
-              <w:top w:val="single" w:sz="8" w:space="0" w:color="auto"/>
-              <w:left w:val="single" w:sz="8" w:space="0" w:color="auto"/>
-              <w:bottom w:val="single" w:sz="8" w:space="0" w:color="auto"/>
-              <w:right w:val="single" w:sz="8" w:space="0" w:color="auto"/>
-            </w:tcBorders>
-            <w:noWrap/>
-            <w:vAlign w:val="center"/>
-            <w:hideMark/>
-          </w:tcPr>
-          <w:p>
-            <w:pPr>
-              <w:jc w:val="center"/>
-              <w:rPr>
-                <w:rFonts w:ascii="宋体" w:eastAsia="宋体" w:hAnsi="宋体"/>
-                <w:sz w:val="24"/>
-                <w:szCs w:val="24"/>
-              </w:rPr>
-            </w:pPr>
-            <w:r>
-              <w:rPr>
-                <w:rFonts w:ascii="宋体" w:eastAsia="宋体" w:hAnsi="宋体" w:hint="eastAsia"/>
-                <w:sz w:val="24"/>
-                <w:szCs w:val="24"/>
-              </w:rPr>
-              <w:t>数量</w:t>
-            </w:r>
-          </w:p>
-        </w:tc>
-        <w:tc>
-          <w:tcPr>
-            <w:tcW w:w="2830" w:type="dxa"/>
-            <w:tcBorders>
-              <w:top w:val="single" w:sz="8" w:space="0" w:color="auto"/>
-              <w:left w:val="single" w:sz="8" w:space="0" w:color="auto"/>
-              <w:bottom w:val="single" w:sz="8" w:space="0" w:color="auto"/>
-              <w:right w:val="single" w:sz="8" w:space="0" w:color="auto"/>
-            </w:tcBorders>
-            <w:noWrap/>
-            <w:vAlign w:val="center"/>
-            <w:hideMark/>
-          </w:tcPr>
-          <w:p>
-            <w:pPr>
-              <w:jc w:val="center"/>
-              <w:rPr>
-                <w:rFonts w:ascii="宋体" w:eastAsia="宋体" w:hAnsi="宋体"/>
-                <w:sz w:val="24"/>
-                <w:szCs w:val="24"/>
-              </w:rPr>
-            </w:pPr>
-            <w:r>
-              <w:rPr>
-                <w:rFonts w:ascii="宋体" w:eastAsia="宋体" w:hAnsi="宋体" w:hint="eastAsia"/>
-                <w:sz w:val="24"/>
-                <w:szCs w:val="24"/>
-              </w:rPr>
-              <w:t>生产地址</w:t>
-            </w:r>
-          </w:p>
-        </w:tc>
-      </w:tr>
-      <w:tr>
-        <w:trPr>
-          <w:trHeight w:val="257"/>
-        </w:trPr>
-        <w:tc>
-          <w:tcPr>
-            <w:tcW w:w="851" w:type="dxa"/>
-            <w:tcBorders>
-              <w:top w:val="single" w:sz="8" w:space="0" w:color="auto"/>
-              <w:left w:val="single" w:sz="8" w:space="0" w:color="auto"/>
-              <w:bottom w:val="single" w:sz="8" w:space="0" w:color="auto"/>
-              <w:right w:val="single" w:sz="8" w:space="0" w:color="auto"/>
-            </w:tcBorders>
-            <w:noWrap/>
-            <w:vAlign w:val="center"/>
-            <w:hideMark/>
-          </w:tcPr>
-          <w:p>
-            <w:pPr>
-              <w:jc w:val="center"/>
-              <w:rPr>
-                <w:rFonts w:ascii="宋体" w:eastAsia="宋体" w:hAnsi="宋体"/>
-                <w:sz w:val="24"/>
-                <w:szCs w:val="24"/>
-              </w:rPr>
-            </w:pPr>
-            <w:r>
-              <w:rPr>
-                <w:rFonts w:ascii="宋体" w:eastAsia="宋体" w:hAnsi="宋体"/>
-                <w:sz w:val="24"/>
-                <w:szCs w:val="24"/>
-              </w:rPr>
-              <w:t>/</w:t>
-            </w:r>
-          </w:p>
-        </w:tc>
-        <w:tc>
-          <w:tcPr>
-            <w:tcW w:w="3827" w:type="dxa"/>
-            <w:gridSpan w:val="2"/>
-            <w:tcBorders>
-              <w:top w:val="single" w:sz="8" w:space="0" w:color="auto"/>
-              <w:left w:val="single" w:sz="8" w:space="0" w:color="auto"/>
-              <w:bottom w:val="single" w:sz="8" w:space="0" w:color="auto"/>
-              <w:right w:val="single" w:sz="8" w:space="0" w:color="auto"/>
-            </w:tcBorders>
-            <w:noWrap/>
-            <w:vAlign w:val="center"/>
-            <w:hideMark/>
-          </w:tcPr>
-          <w:p>
-            <w:pPr>
-              <w:jc w:val="center"/>
-              <w:rPr>
-                <w:rFonts w:ascii="宋体" w:eastAsia="宋体" w:hAnsi="宋体"/>
-                <w:sz w:val="24"/>
-                <w:szCs w:val="24"/>
-              </w:rPr>
-            </w:pPr>
-            <w:r>
-              <w:rPr>
-                <w:rFonts w:ascii="宋体" w:eastAsia="宋体" w:hAnsi="宋体"/>
-                <w:sz w:val="24"/>
-                <w:szCs w:val="24"/>
-              </w:rPr>
-              <w:t>/</w:t>
-            </w:r>
-          </w:p>
-        </w:tc>
-        <w:tc>
-          <w:tcPr>
-            <w:tcW w:w="2268" w:type="dxa"/>
-            <w:gridSpan w:val="3"/>
-            <w:tcBorders>
-              <w:top w:val="single" w:sz="8" w:space="0" w:color="auto"/>
-              <w:left w:val="single" w:sz="8" w:space="0" w:color="auto"/>
-              <w:bottom w:val="single" w:sz="8" w:space="0" w:color="auto"/>
-              <w:right w:val="single" w:sz="8" w:space="0" w:color="auto"/>
-            </w:tcBorders>
-            <w:noWrap/>
-            <w:vAlign w:val="center"/>
-            <w:hideMark/>
-          </w:tcPr>
-          <w:p>
-            <w:pPr>
-              <w:jc w:val="center"/>
-              <w:rPr>
-                <w:rFonts w:ascii="宋体" w:eastAsia="宋体" w:hAnsi="宋体"/>
-                <w:sz w:val="24"/>
-                <w:szCs w:val="24"/>
-              </w:rPr>
-            </w:pPr>
-            <w:r>
-              <w:rPr>
-                <w:rFonts w:ascii="宋体" w:eastAsia="宋体" w:hAnsi="宋体"/>
-                <w:sz w:val="24"/>
-                <w:szCs w:val="24"/>
-              </w:rPr>
-              <w:t>/</w:t>
-            </w:r>
-          </w:p>
-        </w:tc>
-        <w:tc>
-          <w:tcPr>
-            <w:tcW w:w="2830" w:type="dxa"/>
-            <w:tcBorders>
-              <w:top w:val="single" w:sz="8" w:space="0" w:color="auto"/>
-              <w:left w:val="single" w:sz="8" w:space="0" w:color="auto"/>
-              <w:bottom w:val="single" w:sz="8" w:space="0" w:color="auto"/>
-              <w:right w:val="single" w:sz="8" w:space="0" w:color="auto"/>
-            </w:tcBorders>
-            <w:noWrap/>
-            <w:vAlign w:val="center"/>
-            <w:hideMark/>
-          </w:tcPr>
-          <w:p>
-            <w:pPr>
-              <w:jc w:val="center"/>
-              <w:rPr>
-                <w:rFonts w:ascii="宋体" w:eastAsia="宋体" w:hAnsi="宋体"/>
-                <w:sz w:val="24"/>
-                <w:szCs w:val="24"/>
-              </w:rPr>
-            </w:pPr>
-            <w:r>
-              <w:rPr>
-                <w:rFonts w:ascii="宋体" w:eastAsia="宋体" w:hAnsi="宋体" w:hint="eastAsia"/>
-                <w:sz w:val="24"/>
-                <w:szCs w:val="24"/>
-              </w:rPr>
-              <w:t>临港</w:t>
-            </w:r>
-          </w:p>
-        </w:tc>
-      </w:tr>
-      <w:tr>
-        <w:trPr>
-          <w:trHeight w:val="257"/>
-        </w:trPr>
-        <w:tc>
-          <w:tcPr>
-            <w:tcW w:w="851" w:type="dxa"/>
-            <w:tcBorders>
-              <w:top w:val="single" w:sz="8" w:space="0" w:color="auto"/>
-              <w:left w:val="single" w:sz="8" w:space="0" w:color="auto"/>
-              <w:bottom w:val="single" w:sz="8" w:space="0" w:color="auto"/>
-              <w:right w:val="single" w:sz="8" w:space="0" w:color="auto"/>
-            </w:tcBorders>
-            <w:noWrap/>
-            <w:vAlign w:val="center"/>
-            <w:hideMark/>
-          </w:tcPr>
-          <w:p>
-            <w:pPr>
-              <w:jc w:val="center"/>
-              <w:rPr>
-                <w:rFonts w:ascii="宋体" w:eastAsia="宋体" w:hAnsi="宋体"/>
-                <w:sz w:val="24"/>
-                <w:szCs w:val="24"/>
-              </w:rPr>
-            </w:pPr>
-            <w:r>
-              <w:rPr>
-                <w:rFonts w:ascii="宋体" w:eastAsia="宋体" w:hAnsi="宋体"/>
-                <w:sz w:val="24"/>
-                <w:szCs w:val="24"/>
-              </w:rPr>
-              <w:t>/</w:t>
-            </w:r>
-          </w:p>
-        </w:tc>
-        <w:tc>
-          <w:tcPr>
-            <w:tcW w:w="3827" w:type="dxa"/>
-            <w:gridSpan w:val="2"/>
-            <w:tcBorders>
-              <w:top w:val="single" w:sz="8" w:space="0" w:color="auto"/>
-              <w:left w:val="single" w:sz="8" w:space="0" w:color="auto"/>
-              <w:bottom w:val="single" w:sz="8" w:space="0" w:color="auto"/>
-              <w:right w:val="single" w:sz="8" w:space="0" w:color="auto"/>
-            </w:tcBorders>
-            <w:noWrap/>
-            <w:vAlign w:val="center"/>
-            <w:hideMark/>
-          </w:tcPr>
-          <w:p>
-            <w:pPr>
-              <w:jc w:val="center"/>
-              <w:rPr>
-                <w:rFonts w:ascii="宋体" w:eastAsia="宋体" w:hAnsi="宋体"/>
-                <w:sz w:val="24"/>
-                <w:szCs w:val="24"/>
-              </w:rPr>
-            </w:pPr>
-            <w:r>
-              <w:rPr>
-                <w:rFonts w:ascii="宋体" w:eastAsia="宋体" w:hAnsi="宋体"/>
-                <w:sz w:val="24"/>
-                <w:szCs w:val="24"/>
-              </w:rPr>
-              <w:t>/</w:t>
-            </w:r>
-          </w:p>
-        </w:tc>
-        <w:tc>
-          <w:tcPr>
-            <w:tcW w:w="2268" w:type="dxa"/>
-            <w:gridSpan w:val="3"/>
-            <w:tcBorders>
-              <w:top w:val="single" w:sz="8" w:space="0" w:color="auto"/>
-              <w:left w:val="single" w:sz="8" w:space="0" w:color="auto"/>
-              <w:bottom w:val="single" w:sz="8" w:space="0" w:color="auto"/>
-              <w:right w:val="single" w:sz="8" w:space="0" w:color="auto"/>
-            </w:tcBorders>
-            <w:noWrap/>
-            <w:vAlign w:val="center"/>
-            <w:hideMark/>
-          </w:tcPr>
-          <w:p>
-            <w:pPr>
-              <w:jc w:val="center"/>
-              <w:rPr>
-                <w:rFonts w:ascii="宋体" w:eastAsia="宋体" w:hAnsi="宋体"/>
-                <w:sz w:val="24"/>
-                <w:szCs w:val="24"/>
-              </w:rPr>
-            </w:pPr>
-            <w:r>
-              <w:rPr>
-                <w:rFonts w:ascii="宋体" w:eastAsia="宋体" w:hAnsi="宋体"/>
-                <w:sz w:val="24"/>
-                <w:szCs w:val="24"/>
-              </w:rPr>
-              <w:t>/</w:t>
-            </w:r>
-          </w:p>
-        </w:tc>
-        <w:tc>
-          <w:tcPr>
-            <w:tcW w:w="2830" w:type="dxa"/>
-            <w:tcBorders>
-              <w:top w:val="single" w:sz="8" w:space="0" w:color="auto"/>
-              <w:left w:val="single" w:sz="8" w:space="0" w:color="auto"/>
-              <w:bottom w:val="single" w:sz="8" w:space="0" w:color="auto"/>
-              <w:right w:val="single" w:sz="8" w:space="0" w:color="auto"/>
-            </w:tcBorders>
-            <w:noWrap/>
-            <w:vAlign w:val="center"/>
-            <w:hideMark/>
-          </w:tcPr>
-          <w:p>
-            <w:pPr>
-              <w:jc w:val="center"/>
-              <w:rPr>
-                <w:rFonts w:ascii="宋体" w:eastAsia="宋体" w:hAnsi="宋体"/>
-                <w:sz w:val="24"/>
-                <w:szCs w:val="24"/>
-              </w:rPr>
-            </w:pPr>
-            <w:r>
-              <w:rPr>
-                <w:rFonts w:ascii="宋体" w:eastAsia="宋体" w:hAnsi="宋体" w:hint="eastAsia"/>
-                <w:sz w:val="24"/>
-                <w:szCs w:val="24"/>
-              </w:rPr>
-              <w:t>临港</w:t>
+                <w:rFonts w:ascii="宋体" w:eastAsia="宋体" w:hAnsi="宋体"/>
+                <w:sz w:val="24"/>
+                <w:szCs w:val="24"/>
+              </w:rPr>
+              <w:t>(</w:t>
+            </w:r>
+            <w:r>
+              <w:rPr>
+                <w:rFonts w:ascii="宋体" w:eastAsia="宋体" w:hAnsi="宋体" w:hint="eastAsia"/>
+                <w:sz w:val="24"/>
+                <w:szCs w:val="24"/>
+              </w:rPr>
+              <w:t>受影响文件或记录）</w:t>
             </w:r>
           </w:p>
         </w:tc>
@@ -3133,39 +2500,7 @@
         </w:trPr>
         <w:tc>
           <w:tcPr>
-            <w:tcW w:w="851" w:type="dxa"/>
-            <w:tcBorders>
-              <w:top w:val="single" w:sz="8" w:space="0" w:color="auto"/>
-              <w:left w:val="single" w:sz="8" w:space="0" w:color="auto"/>
-              <w:bottom w:val="single" w:sz="8" w:space="0" w:color="auto"/>
-              <w:right w:val="single" w:sz="8" w:space="0" w:color="auto"/>
-            </w:tcBorders>
-            <w:noWrap/>
-            <w:vAlign w:val="center"/>
-            <w:hideMark/>
-          </w:tcPr>
-          <w:p>
-            <w:pPr>
-              <w:jc w:val="center"/>
-              <w:rPr>
-                <w:rFonts w:ascii="宋体" w:eastAsia="宋体" w:hAnsi="宋体"/>
-                <w:sz w:val="24"/>
-                <w:szCs w:val="24"/>
-              </w:rPr>
-            </w:pPr>
-            <w:r>
-              <w:rPr>
-                <w:rFonts w:ascii="宋体" w:eastAsia="宋体" w:hAnsi="宋体"/>
-                <w:sz w:val="24"/>
-                <w:szCs w:val="24"/>
-              </w:rPr>
-              <w:t>/</w:t>
-            </w:r>
-          </w:p>
-        </w:tc>
-        <w:tc>
-          <w:tcPr>
-            <w:tcW w:w="3827" w:type="dxa"/>
+            <w:tcW w:w="2122" w:type="dxa"/>
             <w:gridSpan w:val="2"/>
             <w:tcBorders>
               <w:top w:val="single" w:sz="8" w:space="0" w:color="auto"/>
@@ -3173,137 +2508,280 @@
               <w:bottom w:val="single" w:sz="8" w:space="0" w:color="auto"/>
               <w:right w:val="single" w:sz="8" w:space="0" w:color="auto"/>
             </w:tcBorders>
-            <w:noWrap/>
-            <w:vAlign w:val="center"/>
-            <w:hideMark/>
-          </w:tcPr>
-          <w:p>
-            <w:pPr>
-              <w:jc w:val="center"/>
-              <w:rPr>
-                <w:rFonts w:ascii="宋体" w:eastAsia="宋体" w:hAnsi="宋体"/>
-                <w:sz w:val="24"/>
-                <w:szCs w:val="24"/>
-              </w:rPr>
-            </w:pPr>
-            <w:r>
-              <w:rPr>
-                <w:rFonts w:ascii="宋体" w:eastAsia="宋体" w:hAnsi="宋体"/>
-                <w:sz w:val="24"/>
-                <w:szCs w:val="24"/>
-              </w:rPr>
-              <w:t>/</w:t>
-            </w:r>
-          </w:p>
-        </w:tc>
-        <w:tc>
-          <w:tcPr>
-            <w:tcW w:w="2268" w:type="dxa"/>
-            <w:gridSpan w:val="3"/>
-            <w:tcBorders>
-              <w:top w:val="single" w:sz="8" w:space="0" w:color="auto"/>
-              <w:left w:val="single" w:sz="8" w:space="0" w:color="auto"/>
-              <w:bottom w:val="single" w:sz="8" w:space="0" w:color="auto"/>
-              <w:right w:val="single" w:sz="8" w:space="0" w:color="auto"/>
-            </w:tcBorders>
-            <w:noWrap/>
-            <w:vAlign w:val="center"/>
-            <w:hideMark/>
-          </w:tcPr>
-          <w:p>
-            <w:pPr>
-              <w:jc w:val="center"/>
-              <w:rPr>
-                <w:rFonts w:ascii="宋体" w:eastAsia="宋体" w:hAnsi="宋体"/>
-                <w:sz w:val="24"/>
-                <w:szCs w:val="24"/>
-              </w:rPr>
-            </w:pPr>
-            <w:r>
-              <w:rPr>
-                <w:rFonts w:ascii="宋体" w:eastAsia="宋体" w:hAnsi="宋体"/>
-                <w:sz w:val="24"/>
-                <w:szCs w:val="24"/>
-              </w:rPr>
-              <w:t>/</w:t>
-            </w:r>
-          </w:p>
-        </w:tc>
-        <w:tc>
-          <w:tcPr>
-            <w:tcW w:w="2830" w:type="dxa"/>
-            <w:tcBorders>
-              <w:top w:val="single" w:sz="8" w:space="0" w:color="auto"/>
-              <w:left w:val="single" w:sz="8" w:space="0" w:color="auto"/>
-              <w:bottom w:val="single" w:sz="8" w:space="0" w:color="auto"/>
-              <w:right w:val="single" w:sz="8" w:space="0" w:color="auto"/>
-            </w:tcBorders>
-            <w:noWrap/>
-            <w:vAlign w:val="center"/>
-            <w:hideMark/>
-          </w:tcPr>
-          <w:p>
-            <w:pPr>
-              <w:jc w:val="center"/>
-              <w:rPr>
-                <w:rFonts w:ascii="宋体" w:eastAsia="宋体" w:hAnsi="宋体"/>
-                <w:sz w:val="24"/>
-                <w:szCs w:val="24"/>
-              </w:rPr>
-            </w:pPr>
-            <w:r>
-              <w:rPr>
-                <w:rFonts w:ascii="宋体" w:eastAsia="宋体" w:hAnsi="宋体" w:hint="eastAsia"/>
-                <w:sz w:val="24"/>
-                <w:szCs w:val="24"/>
-              </w:rPr>
-              <w:t>临港</w:t>
+            <w:vAlign w:val="center"/>
+            <w:hideMark/>
+          </w:tcPr>
+          <w:p>
+            <w:pPr>
+              <w:rPr>
+                <w:rFonts w:ascii="宋体" w:eastAsia="宋体" w:hAnsi="宋体"/>
+                <w:sz w:val="24"/>
+                <w:szCs w:val="24"/>
+              </w:rPr>
+            </w:pPr>
+            <w:r>
+              <w:rPr>
+                <w:rFonts w:ascii="宋体" w:eastAsia="宋体" w:hAnsi="宋体" w:hint="eastAsia"/>
+                <w:sz w:val="24"/>
+                <w:szCs w:val="24"/>
+              </w:rPr>
+              <w:t>文件或记录编号</w:t>
+            </w:r>
+          </w:p>
+        </w:tc>
+        <w:tc>
+          <w:tcPr>
+            <w:tcW w:w="2556" w:type="dxa"/>
+            <w:tcBorders>
+              <w:top w:val="single" w:sz="8" w:space="0" w:color="auto"/>
+              <w:left w:val="single" w:sz="8" w:space="0" w:color="auto"/>
+              <w:bottom w:val="single" w:sz="8" w:space="0" w:color="auto"/>
+              <w:right w:val="single" w:sz="8" w:space="0" w:color="auto"/>
+            </w:tcBorders>
+            <w:vAlign w:val="center"/>
+            <w:hideMark/>
+          </w:tcPr>
+          <w:p>
+            <w:pPr>
+              <w:rPr>
+                <w:rFonts w:ascii="宋体" w:eastAsia="宋体" w:hAnsi="宋体"/>
+                <w:sz w:val="24"/>
+                <w:szCs w:val="24"/>
+              </w:rPr>
+            </w:pPr>
+            <w:r>
+              <w:rPr>
+                <w:rFonts w:ascii="宋体" w:eastAsia="宋体" w:hAnsi="宋体" w:hint="eastAsia"/>
+                <w:sz w:val="24"/>
+                <w:szCs w:val="24"/>
+              </w:rPr>
+              <w:t>文件或记录名称</w:t>
+            </w:r>
+          </w:p>
+        </w:tc>
+        <w:tc>
+          <w:tcPr>
+            <w:tcW w:w="1985" w:type="dxa"/>
+            <w:gridSpan w:val="2"/>
+            <w:tcBorders>
+              <w:top w:val="single" w:sz="8" w:space="0" w:color="auto"/>
+              <w:left w:val="single" w:sz="8" w:space="0" w:color="auto"/>
+              <w:bottom w:val="single" w:sz="8" w:space="0" w:color="auto"/>
+              <w:right w:val="single" w:sz="8" w:space="0" w:color="auto"/>
+            </w:tcBorders>
+            <w:vAlign w:val="center"/>
+            <w:hideMark/>
+          </w:tcPr>
+          <w:p>
+            <w:pPr>
+              <w:rPr>
+                <w:rFonts w:ascii="宋体" w:eastAsia="宋体" w:hAnsi="宋体"/>
+                <w:sz w:val="24"/>
+                <w:szCs w:val="24"/>
+              </w:rPr>
+            </w:pPr>
+            <w:r>
+              <w:rPr>
+                <w:rFonts w:ascii="宋体" w:eastAsia="宋体" w:hAnsi="宋体" w:hint="eastAsia"/>
+                <w:sz w:val="24"/>
+                <w:szCs w:val="24"/>
+              </w:rPr>
+              <w:t>文件或记录版本</w:t>
+            </w:r>
+          </w:p>
+        </w:tc>
+        <w:tc>
+          <w:tcPr>
+            <w:tcW w:w="3113" w:type="dxa"/>
+            <w:gridSpan w:val="2"/>
+            <w:tcBorders>
+              <w:top w:val="single" w:sz="8" w:space="0" w:color="auto"/>
+              <w:left w:val="single" w:sz="8" w:space="0" w:color="auto"/>
+              <w:bottom w:val="single" w:sz="8" w:space="0" w:color="auto"/>
+              <w:right w:val="single" w:sz="8" w:space="0" w:color="auto"/>
+            </w:tcBorders>
+            <w:vAlign w:val="center"/>
+            <w:hideMark/>
+          </w:tcPr>
+          <w:p>
+            <w:pPr>
+              <w:rPr>
+                <w:rFonts w:ascii="宋体" w:eastAsia="宋体" w:hAnsi="宋体"/>
+                <w:sz w:val="24"/>
+                <w:szCs w:val="24"/>
+              </w:rPr>
+            </w:pPr>
+            <w:r>
+              <w:rPr>
+                <w:rFonts w:ascii="宋体" w:eastAsia="宋体" w:hAnsi="宋体" w:hint="eastAsia"/>
+                <w:sz w:val="24"/>
+                <w:szCs w:val="24"/>
+              </w:rPr>
+              <w:t>处置方式</w:t>
             </w:r>
           </w:p>
         </w:tc>
       </w:tr>
       <w:tr>
         <w:trPr>
-          <w:trHeight w:val="240"/>
+          <w:trHeight w:val="306"/>
         </w:trPr>
         <w:tc>
           <w:tcPr>
-            <w:tcW w:w="9776" w:type="dxa"/>
-            <w:gridSpan w:val="7"/>
-            <w:tcBorders>
-              <w:top w:val="single" w:sz="8" w:space="0" w:color="auto"/>
-              <w:left w:val="single" w:sz="8" w:space="0" w:color="auto"/>
-              <w:bottom w:val="single" w:sz="8" w:space="0" w:color="auto"/>
-              <w:right w:val="single" w:sz="8" w:space="0" w:color="auto"/>
-            </w:tcBorders>
-            <w:noWrap/>
-            <w:vAlign w:val="center"/>
-            <w:hideMark/>
-          </w:tcPr>
-          <w:p>
-            <w:pPr>
-              <w:jc w:val="center"/>
-              <w:rPr>
-                <w:rFonts w:ascii="宋体" w:eastAsia="宋体" w:hAnsi="宋体"/>
-                <w:sz w:val="24"/>
-                <w:szCs w:val="24"/>
-              </w:rPr>
-            </w:pPr>
-            <w:r>
-              <w:rPr>
-                <w:rFonts w:ascii="宋体" w:eastAsia="宋体" w:hAnsi="宋体"/>
-                <w:sz w:val="24"/>
-                <w:szCs w:val="24"/>
-              </w:rPr>
-              <w:t>(</w:t>
-            </w:r>
-            <w:r>
-              <w:rPr>
-                <w:rFonts w:ascii="宋体" w:eastAsia="宋体" w:hAnsi="宋体" w:hint="eastAsia"/>
-                <w:sz w:val="24"/>
-                <w:szCs w:val="24"/>
-              </w:rPr>
-              <w:t>受影响文件或记录）</w:t>
+            <w:tcW w:w="2122" w:type="dxa"/>
+            <w:gridSpan w:val="2"/>
+            <w:tcBorders>
+              <w:top w:val="single" w:sz="8" w:space="0" w:color="auto"/>
+              <w:left w:val="single" w:sz="8" w:space="0" w:color="auto"/>
+              <w:bottom w:val="single" w:sz="8" w:space="0" w:color="auto"/>
+              <w:right w:val="single" w:sz="8" w:space="0" w:color="auto"/>
+            </w:tcBorders>
+            <w:noWrap/>
+            <w:vAlign w:val="center"/>
+            <w:hideMark/>
+          </w:tcPr>
+          <w:p>
+            <w:pPr>
+              <w:rPr>
+                <w:rFonts w:ascii="宋体" w:eastAsia="宋体" w:hAnsi="宋体"/>
+                <w:sz w:val="24"/>
+                <w:szCs w:val="24"/>
+              </w:rPr>
+            </w:pPr>
+            <w:r>
+              <w:rPr>
+                <w:rFonts w:ascii="宋体" w:eastAsia="宋体" w:hAnsi="宋体"/>
+                <w:sz w:val="24"/>
+                <w:szCs w:val="24"/>
+              </w:rPr>
+              <w:t>/</w:t>
+            </w:r>
+          </w:p>
+        </w:tc>
+        <w:tc>
+          <w:tcPr>
+            <w:tcW w:w="2556" w:type="dxa"/>
+            <w:tcBorders>
+              <w:top w:val="single" w:sz="8" w:space="0" w:color="auto"/>
+              <w:left w:val="single" w:sz="8" w:space="0" w:color="auto"/>
+              <w:bottom w:val="single" w:sz="8" w:space="0" w:color="auto"/>
+              <w:right w:val="single" w:sz="8" w:space="0" w:color="auto"/>
+            </w:tcBorders>
+            <w:noWrap/>
+            <w:vAlign w:val="center"/>
+            <w:hideMark/>
+          </w:tcPr>
+          <w:p>
+            <w:pPr>
+              <w:rPr>
+                <w:rFonts w:ascii="宋体" w:eastAsia="宋体" w:hAnsi="宋体"/>
+                <w:sz w:val="24"/>
+                <w:szCs w:val="24"/>
+              </w:rPr>
+            </w:pPr>
+            <w:r>
+              <w:rPr>
+                <w:rFonts w:ascii="宋体" w:eastAsia="宋体" w:hAnsi="宋体"/>
+                <w:sz w:val="24"/>
+                <w:szCs w:val="24"/>
+              </w:rPr>
+              <w:t>/</w:t>
+            </w:r>
+          </w:p>
+        </w:tc>
+        <w:tc>
+          <w:tcPr>
+            <w:tcW w:w="1985" w:type="dxa"/>
+            <w:gridSpan w:val="2"/>
+            <w:tcBorders>
+              <w:top w:val="single" w:sz="8" w:space="0" w:color="auto"/>
+              <w:left w:val="single" w:sz="8" w:space="0" w:color="auto"/>
+              <w:bottom w:val="single" w:sz="8" w:space="0" w:color="auto"/>
+              <w:right w:val="single" w:sz="8" w:space="0" w:color="auto"/>
+            </w:tcBorders>
+            <w:noWrap/>
+            <w:vAlign w:val="center"/>
+            <w:hideMark/>
+          </w:tcPr>
+          <w:p>
+            <w:pPr>
+              <w:rPr>
+                <w:rFonts w:ascii="宋体" w:eastAsia="宋体" w:hAnsi="宋体"/>
+                <w:sz w:val="24"/>
+                <w:szCs w:val="24"/>
+              </w:rPr>
+            </w:pPr>
+            <w:r>
+              <w:rPr>
+                <w:rFonts w:ascii="宋体" w:eastAsia="宋体" w:hAnsi="宋体"/>
+                <w:sz w:val="24"/>
+                <w:szCs w:val="24"/>
+              </w:rPr>
+              <w:t>/</w:t>
+            </w:r>
+          </w:p>
+        </w:tc>
+        <w:tc>
+          <w:tcPr>
+            <w:tcW w:w="3113" w:type="dxa"/>
+            <w:gridSpan w:val="2"/>
+            <w:tcBorders>
+              <w:top w:val="single" w:sz="8" w:space="0" w:color="auto"/>
+              <w:left w:val="single" w:sz="8" w:space="0" w:color="auto"/>
+              <w:bottom w:val="single" w:sz="8" w:space="0" w:color="auto"/>
+              <w:right w:val="single" w:sz="8" w:space="0" w:color="auto"/>
+            </w:tcBorders>
+            <w:noWrap/>
+            <w:vAlign w:val="center"/>
+            <w:hideMark/>
+          </w:tcPr>
+          <w:p>
+            <w:pPr>
+              <w:rPr>
+                <w:rFonts w:ascii="宋体" w:eastAsia="宋体" w:hAnsi="宋体"/>
+                <w:sz w:val="24"/>
+                <w:szCs w:val="24"/>
+              </w:rPr>
+            </w:pPr>
+            <w:r>
+              <w:rPr>
+                <w:rFonts w:ascii="宋体" w:eastAsia="宋体" w:hAnsi="宋体" w:hint="eastAsia"/>
+                <w:sz w:val="24"/>
+                <w:szCs w:val="24"/>
+              </w:rPr>
+              <w:t>□新文件</w:t>
+            </w:r>
+            <w:r>
+              <w:rPr>
+                <w:rFonts w:ascii="宋体" w:eastAsia="宋体" w:hAnsi="宋体"/>
+                <w:sz w:val="24"/>
+                <w:szCs w:val="24"/>
+              </w:rPr>
+              <w:t xml:space="preserve"> </w:t>
+            </w:r>
+            <w:r>
+              <w:rPr>
+                <w:rFonts w:ascii="宋体" w:eastAsia="宋体" w:hAnsi="宋体" w:hint="eastAsia"/>
+                <w:sz w:val="24"/>
+                <w:szCs w:val="24"/>
+              </w:rPr>
+              <w:t>□换版</w:t>
+            </w:r>
+            <w:r>
+              <w:rPr>
+                <w:rFonts w:ascii="宋体" w:eastAsia="宋体" w:hAnsi="宋体"/>
+                <w:sz w:val="24"/>
+                <w:szCs w:val="24"/>
+              </w:rPr>
+              <w:t xml:space="preserve"> </w:t>
+            </w:r>
+            <w:r>
+              <w:rPr>
+                <w:rFonts w:ascii="宋体" w:eastAsia="宋体" w:hAnsi="宋体" w:hint="eastAsia"/>
+                <w:sz w:val="24"/>
+                <w:szCs w:val="24"/>
+              </w:rPr>
+              <w:t>□作废</w:t>
             </w:r>
           </w:p>
         </w:tc>
@@ -3322,24 +2800,24 @@
               <w:bottom w:val="single" w:sz="8" w:space="0" w:color="auto"/>
               <w:right w:val="single" w:sz="8" w:space="0" w:color="auto"/>
             </w:tcBorders>
-            <w:vAlign w:val="center"/>
-            <w:hideMark/>
-          </w:tcPr>
-          <w:p>
-            <w:pPr>
-              <w:rPr>
-                <w:rFonts w:ascii="宋体" w:eastAsia="宋体" w:hAnsi="宋体"/>
-                <w:sz w:val="24"/>
-                <w:szCs w:val="24"/>
-              </w:rPr>
-            </w:pPr>
-            <w:r>
-              <w:rPr>
-                <w:rFonts w:ascii="宋体" w:eastAsia="宋体" w:hAnsi="宋体" w:hint="eastAsia"/>
-                <w:sz w:val="24"/>
-                <w:szCs w:val="24"/>
-              </w:rPr>
-              <w:t>文件或记录编号</w:t>
+            <w:noWrap/>
+            <w:vAlign w:val="center"/>
+          </w:tcPr>
+          <w:p>
+            <w:pPr>
+              <w:rPr>
+                <w:rFonts w:ascii="宋体" w:eastAsia="宋体" w:hAnsi="宋体"/>
+                <w:sz w:val="24"/>
+                <w:szCs w:val="24"/>
+              </w:rPr>
+            </w:pPr>
+            <w:r>
+              <w:rPr>
+                <w:rFonts w:ascii="宋体" w:eastAsia="宋体" w:hAnsi="宋体"/>
+                <w:sz w:val="24"/>
+                <w:szCs w:val="24"/>
+              </w:rPr>
+              <w:t>/</w:t>
             </w:r>
           </w:p>
         </w:tc>
@@ -3352,24 +2830,24 @@
               <w:bottom w:val="single" w:sz="8" w:space="0" w:color="auto"/>
               <w:right w:val="single" w:sz="8" w:space="0" w:color="auto"/>
             </w:tcBorders>
-            <w:vAlign w:val="center"/>
-            <w:hideMark/>
-          </w:tcPr>
-          <w:p>
-            <w:pPr>
-              <w:rPr>
-                <w:rFonts w:ascii="宋体" w:eastAsia="宋体" w:hAnsi="宋体"/>
-                <w:sz w:val="24"/>
-                <w:szCs w:val="24"/>
-              </w:rPr>
-            </w:pPr>
-            <w:r>
-              <w:rPr>
-                <w:rFonts w:ascii="宋体" w:eastAsia="宋体" w:hAnsi="宋体" w:hint="eastAsia"/>
-                <w:sz w:val="24"/>
-                <w:szCs w:val="24"/>
-              </w:rPr>
-              <w:t>文件或记录名称</w:t>
+            <w:noWrap/>
+            <w:vAlign w:val="center"/>
+          </w:tcPr>
+          <w:p>
+            <w:pPr>
+              <w:rPr>
+                <w:rFonts w:ascii="宋体" w:eastAsia="宋体" w:hAnsi="宋体"/>
+                <w:sz w:val="24"/>
+                <w:szCs w:val="24"/>
+              </w:rPr>
+            </w:pPr>
+            <w:r>
+              <w:rPr>
+                <w:rFonts w:ascii="宋体" w:eastAsia="宋体" w:hAnsi="宋体"/>
+                <w:sz w:val="24"/>
+                <w:szCs w:val="24"/>
+              </w:rPr>
+              <w:t>/</w:t>
             </w:r>
           </w:p>
         </w:tc>
@@ -3383,24 +2861,24 @@
               <w:bottom w:val="single" w:sz="8" w:space="0" w:color="auto"/>
               <w:right w:val="single" w:sz="8" w:space="0" w:color="auto"/>
             </w:tcBorders>
-            <w:vAlign w:val="center"/>
-            <w:hideMark/>
-          </w:tcPr>
-          <w:p>
-            <w:pPr>
-              <w:rPr>
-                <w:rFonts w:ascii="宋体" w:eastAsia="宋体" w:hAnsi="宋体"/>
-                <w:sz w:val="24"/>
-                <w:szCs w:val="24"/>
-              </w:rPr>
-            </w:pPr>
-            <w:r>
-              <w:rPr>
-                <w:rFonts w:ascii="宋体" w:eastAsia="宋体" w:hAnsi="宋体" w:hint="eastAsia"/>
-                <w:sz w:val="24"/>
-                <w:szCs w:val="24"/>
-              </w:rPr>
-              <w:t>文件或记录版本</w:t>
+            <w:noWrap/>
+            <w:vAlign w:val="center"/>
+          </w:tcPr>
+          <w:p>
+            <w:pPr>
+              <w:rPr>
+                <w:rFonts w:ascii="宋体" w:eastAsia="宋体" w:hAnsi="宋体"/>
+                <w:sz w:val="24"/>
+                <w:szCs w:val="24"/>
+              </w:rPr>
+            </w:pPr>
+            <w:r>
+              <w:rPr>
+                <w:rFonts w:ascii="宋体" w:eastAsia="宋体" w:hAnsi="宋体"/>
+                <w:sz w:val="24"/>
+                <w:szCs w:val="24"/>
+              </w:rPr>
+              <w:t>/</w:t>
             </w:r>
           </w:p>
         </w:tc>
@@ -3414,464 +2892,8 @@
               <w:bottom w:val="single" w:sz="8" w:space="0" w:color="auto"/>
               <w:right w:val="single" w:sz="8" w:space="0" w:color="auto"/>
             </w:tcBorders>
-            <w:vAlign w:val="center"/>
-            <w:hideMark/>
-          </w:tcPr>
-          <w:p>
-            <w:pPr>
-              <w:rPr>
-                <w:rFonts w:ascii="宋体" w:eastAsia="宋体" w:hAnsi="宋体"/>
-                <w:sz w:val="24"/>
-                <w:szCs w:val="24"/>
-              </w:rPr>
-            </w:pPr>
-            <w:r>
-              <w:rPr>
-                <w:rFonts w:ascii="宋体" w:eastAsia="宋体" w:hAnsi="宋体" w:hint="eastAsia"/>
-                <w:sz w:val="24"/>
-                <w:szCs w:val="24"/>
-              </w:rPr>
-              <w:t>处置方式</w:t>
-            </w:r>
-          </w:p>
-        </w:tc>
-      </w:tr>
-      <w:tr>
-        <w:trPr>
-          <w:trHeight w:val="306"/>
-        </w:trPr>
-        <w:tc>
-          <w:tcPr>
-            <w:tcW w:w="2122" w:type="dxa"/>
-            <w:gridSpan w:val="2"/>
-            <w:tcBorders>
-              <w:top w:val="single" w:sz="8" w:space="0" w:color="auto"/>
-              <w:left w:val="single" w:sz="8" w:space="0" w:color="auto"/>
-              <w:bottom w:val="single" w:sz="8" w:space="0" w:color="auto"/>
-              <w:right w:val="single" w:sz="8" w:space="0" w:color="auto"/>
-            </w:tcBorders>
-            <w:noWrap/>
-            <w:vAlign w:val="center"/>
-            <w:hideMark/>
-          </w:tcPr>
-          <w:p>
-            <w:pPr>
-              <w:rPr>
-                <w:rFonts w:ascii="宋体" w:eastAsia="宋体" w:hAnsi="宋体"/>
-                <w:sz w:val="24"/>
-                <w:szCs w:val="24"/>
-              </w:rPr>
-            </w:pPr>
-            <w:r>
-              <w:rPr>
-                <w:rFonts w:ascii="宋体" w:eastAsia="宋体" w:hAnsi="宋体"/>
-                <w:sz w:val="24"/>
-                <w:szCs w:val="24"/>
-              </w:rPr>
-              <w:t>/</w:t>
-            </w:r>
-          </w:p>
-        </w:tc>
-        <w:tc>
-          <w:tcPr>
-            <w:tcW w:w="2556" w:type="dxa"/>
-            <w:tcBorders>
-              <w:top w:val="single" w:sz="8" w:space="0" w:color="auto"/>
-              <w:left w:val="single" w:sz="8" w:space="0" w:color="auto"/>
-              <w:bottom w:val="single" w:sz="8" w:space="0" w:color="auto"/>
-              <w:right w:val="single" w:sz="8" w:space="0" w:color="auto"/>
-            </w:tcBorders>
-            <w:noWrap/>
-            <w:vAlign w:val="center"/>
-            <w:hideMark/>
-          </w:tcPr>
-          <w:p>
-            <w:pPr>
-              <w:rPr>
-                <w:rFonts w:ascii="宋体" w:eastAsia="宋体" w:hAnsi="宋体"/>
-                <w:sz w:val="24"/>
-                <w:szCs w:val="24"/>
-              </w:rPr>
-            </w:pPr>
-            <w:r>
-              <w:rPr>
-                <w:rFonts w:ascii="宋体" w:eastAsia="宋体" w:hAnsi="宋体"/>
-                <w:sz w:val="24"/>
-                <w:szCs w:val="24"/>
-              </w:rPr>
-              <w:t>/</w:t>
-            </w:r>
-          </w:p>
-        </w:tc>
-        <w:tc>
-          <w:tcPr>
-            <w:tcW w:w="1985" w:type="dxa"/>
-            <w:gridSpan w:val="2"/>
-            <w:tcBorders>
-              <w:top w:val="single" w:sz="8" w:space="0" w:color="auto"/>
-              <w:left w:val="single" w:sz="8" w:space="0" w:color="auto"/>
-              <w:bottom w:val="single" w:sz="8" w:space="0" w:color="auto"/>
-              <w:right w:val="single" w:sz="8" w:space="0" w:color="auto"/>
-            </w:tcBorders>
-            <w:noWrap/>
-            <w:vAlign w:val="center"/>
-            <w:hideMark/>
-          </w:tcPr>
-          <w:p>
-            <w:pPr>
-              <w:rPr>
-                <w:rFonts w:ascii="宋体" w:eastAsia="宋体" w:hAnsi="宋体"/>
-                <w:sz w:val="24"/>
-                <w:szCs w:val="24"/>
-              </w:rPr>
-            </w:pPr>
-            <w:r>
-              <w:rPr>
-                <w:rFonts w:ascii="宋体" w:eastAsia="宋体" w:hAnsi="宋体"/>
-                <w:sz w:val="24"/>
-                <w:szCs w:val="24"/>
-              </w:rPr>
-              <w:t>/</w:t>
-            </w:r>
-          </w:p>
-        </w:tc>
-        <w:tc>
-          <w:tcPr>
-            <w:tcW w:w="3113" w:type="dxa"/>
-            <w:gridSpan w:val="2"/>
-            <w:tcBorders>
-              <w:top w:val="single" w:sz="8" w:space="0" w:color="auto"/>
-              <w:left w:val="single" w:sz="8" w:space="0" w:color="auto"/>
-              <w:bottom w:val="single" w:sz="8" w:space="0" w:color="auto"/>
-              <w:right w:val="single" w:sz="8" w:space="0" w:color="auto"/>
-            </w:tcBorders>
-            <w:noWrap/>
-            <w:vAlign w:val="center"/>
-            <w:hideMark/>
-          </w:tcPr>
-          <w:p>
-            <w:pPr>
-              <w:rPr>
-                <w:rFonts w:ascii="宋体" w:eastAsia="宋体" w:hAnsi="宋体"/>
-                <w:sz w:val="24"/>
-                <w:szCs w:val="24"/>
-              </w:rPr>
-            </w:pPr>
-            <w:r>
-              <w:rPr>
-                <w:rFonts w:ascii="宋体" w:eastAsia="宋体" w:hAnsi="宋体" w:hint="eastAsia"/>
-                <w:sz w:val="24"/>
-                <w:szCs w:val="24"/>
-              </w:rPr>
-              <w:t>□新文件</w:t>
-            </w:r>
-            <w:r>
-              <w:rPr>
-                <w:rFonts w:ascii="宋体" w:eastAsia="宋体" w:hAnsi="宋体"/>
-                <w:sz w:val="24"/>
-                <w:szCs w:val="24"/>
-              </w:rPr>
-              <w:t xml:space="preserve"> </w:t>
-            </w:r>
-            <w:r>
-              <w:rPr>
-                <w:rFonts w:ascii="宋体" w:eastAsia="宋体" w:hAnsi="宋体" w:hint="eastAsia"/>
-                <w:sz w:val="24"/>
-                <w:szCs w:val="24"/>
-              </w:rPr>
-              <w:t>□换版</w:t>
-            </w:r>
-            <w:r>
-              <w:rPr>
-                <w:rFonts w:ascii="宋体" w:eastAsia="宋体" w:hAnsi="宋体"/>
-                <w:sz w:val="24"/>
-                <w:szCs w:val="24"/>
-              </w:rPr>
-              <w:t xml:space="preserve"> </w:t>
-            </w:r>
-            <w:r>
-              <w:rPr>
-                <w:rFonts w:ascii="宋体" w:eastAsia="宋体" w:hAnsi="宋体" w:hint="eastAsia"/>
-                <w:sz w:val="24"/>
-                <w:szCs w:val="24"/>
-              </w:rPr>
-              <w:t>□作废</w:t>
-            </w:r>
-          </w:p>
-        </w:tc>
-      </w:tr>
-      <w:tr>
-        <w:trPr>
-          <w:trHeight w:val="295"/>
-        </w:trPr>
-        <w:tc>
-          <w:tcPr>
-            <w:tcW w:w="2122" w:type="dxa"/>
-            <w:gridSpan w:val="2"/>
-            <w:tcBorders>
-              <w:top w:val="single" w:sz="8" w:space="0" w:color="auto"/>
-              <w:left w:val="single" w:sz="8" w:space="0" w:color="auto"/>
-              <w:bottom w:val="single" w:sz="8" w:space="0" w:color="auto"/>
-              <w:right w:val="single" w:sz="8" w:space="0" w:color="auto"/>
-            </w:tcBorders>
-            <w:noWrap/>
-            <w:vAlign w:val="center"/>
-          </w:tcPr>
-          <w:p>
-            <w:pPr>
-              <w:rPr>
-                <w:rFonts w:ascii="宋体" w:eastAsia="宋体" w:hAnsi="宋体"/>
-                <w:sz w:val="24"/>
-                <w:szCs w:val="24"/>
-              </w:rPr>
-            </w:pPr>
-            <w:r>
-              <w:rPr>
-                <w:rFonts w:ascii="宋体" w:eastAsia="宋体" w:hAnsi="宋体"/>
-                <w:sz w:val="24"/>
-                <w:szCs w:val="24"/>
-              </w:rPr>
-              <w:t>/</w:t>
-            </w:r>
-          </w:p>
-        </w:tc>
-        <w:tc>
-          <w:tcPr>
-            <w:tcW w:w="2556" w:type="dxa"/>
-            <w:tcBorders>
-              <w:top w:val="single" w:sz="8" w:space="0" w:color="auto"/>
-              <w:left w:val="single" w:sz="8" w:space="0" w:color="auto"/>
-              <w:bottom w:val="single" w:sz="8" w:space="0" w:color="auto"/>
-              <w:right w:val="single" w:sz="8" w:space="0" w:color="auto"/>
-            </w:tcBorders>
-            <w:noWrap/>
-            <w:vAlign w:val="center"/>
-          </w:tcPr>
-          <w:p>
-            <w:pPr>
-              <w:rPr>
-                <w:rFonts w:ascii="宋体" w:eastAsia="宋体" w:hAnsi="宋体"/>
-                <w:sz w:val="24"/>
-                <w:szCs w:val="24"/>
-              </w:rPr>
-            </w:pPr>
-            <w:r>
-              <w:rPr>
-                <w:rFonts w:ascii="宋体" w:eastAsia="宋体" w:hAnsi="宋体"/>
-                <w:sz w:val="24"/>
-                <w:szCs w:val="24"/>
-              </w:rPr>
-              <w:t>/</w:t>
-            </w:r>
-          </w:p>
-        </w:tc>
-        <w:tc>
-          <w:tcPr>
-            <w:tcW w:w="1985" w:type="dxa"/>
-            <w:gridSpan w:val="2"/>
-            <w:tcBorders>
-              <w:top w:val="single" w:sz="8" w:space="0" w:color="auto"/>
-              <w:left w:val="single" w:sz="8" w:space="0" w:color="auto"/>
-              <w:bottom w:val="single" w:sz="8" w:space="0" w:color="auto"/>
-              <w:right w:val="single" w:sz="8" w:space="0" w:color="auto"/>
-            </w:tcBorders>
-            <w:noWrap/>
-            <w:vAlign w:val="center"/>
-          </w:tcPr>
-          <w:p>
-            <w:pPr>
-              <w:rPr>
-                <w:rFonts w:ascii="宋体" w:eastAsia="宋体" w:hAnsi="宋体"/>
-                <w:sz w:val="24"/>
-                <w:szCs w:val="24"/>
-              </w:rPr>
-            </w:pPr>
-            <w:r>
-              <w:rPr>
-                <w:rFonts w:ascii="宋体" w:eastAsia="宋体" w:hAnsi="宋体"/>
-                <w:sz w:val="24"/>
-                <w:szCs w:val="24"/>
-              </w:rPr>
-              <w:t>/</w:t>
-            </w:r>
-          </w:p>
-        </w:tc>
-        <w:tc>
-          <w:tcPr>
-            <w:tcW w:w="3113" w:type="dxa"/>
-            <w:gridSpan w:val="2"/>
-            <w:tcBorders>
-              <w:top w:val="single" w:sz="8" w:space="0" w:color="auto"/>
-              <w:left w:val="single" w:sz="8" w:space="0" w:color="auto"/>
-              <w:bottom w:val="single" w:sz="8" w:space="0" w:color="auto"/>
-              <w:right w:val="single" w:sz="8" w:space="0" w:color="auto"/>
-            </w:tcBorders>
-            <w:noWrap/>
-            <w:vAlign w:val="center"/>
-          </w:tcPr>
-          <w:p>
-            <w:pPr>
-              <w:rPr>
-                <w:rFonts w:ascii="宋体" w:eastAsia="宋体" w:hAnsi="宋体"/>
-                <w:sz w:val="24"/>
-                <w:szCs w:val="24"/>
-              </w:rPr>
-            </w:pPr>
-            <w:r>
-              <w:rPr>
-                <w:rFonts w:ascii="宋体" w:eastAsia="宋体" w:hAnsi="宋体" w:hint="eastAsia"/>
-                <w:sz w:val="24"/>
-                <w:szCs w:val="24"/>
-              </w:rPr>
-              <w:t>□新文件</w:t>
-            </w:r>
-            <w:r>
-              <w:rPr>
-                <w:rFonts w:ascii="宋体" w:eastAsia="宋体" w:hAnsi="宋体"/>
-                <w:sz w:val="24"/>
-                <w:szCs w:val="24"/>
-              </w:rPr>
-              <w:t xml:space="preserve"> </w:t>
-            </w:r>
-            <w:r>
-              <w:rPr>
-                <w:rFonts w:ascii="宋体" w:eastAsia="宋体" w:hAnsi="宋体" w:hint="eastAsia"/>
-                <w:sz w:val="24"/>
-                <w:szCs w:val="24"/>
-              </w:rPr>
-              <w:t>□换版</w:t>
-            </w:r>
-            <w:r>
-              <w:rPr>
-                <w:rFonts w:ascii="宋体" w:eastAsia="宋体" w:hAnsi="宋体"/>
-                <w:sz w:val="24"/>
-                <w:szCs w:val="24"/>
-              </w:rPr>
-              <w:t xml:space="preserve"> </w:t>
-            </w:r>
-            <w:r>
-              <w:rPr>
-                <w:rFonts w:ascii="宋体" w:eastAsia="宋体" w:hAnsi="宋体" w:hint="eastAsia"/>
-                <w:sz w:val="24"/>
-                <w:szCs w:val="24"/>
-              </w:rPr>
-              <w:t>□作废</w:t>
-            </w:r>
-          </w:p>
-        </w:tc>
-      </w:tr>
-      <w:tr>
-        <w:trPr>
-          <w:trHeight w:val="295"/>
-        </w:trPr>
-        <w:tc>
-          <w:tcPr>
-            <w:tcW w:w="2122" w:type="dxa"/>
-            <w:gridSpan w:val="2"/>
-            <w:tcBorders>
-              <w:top w:val="single" w:sz="8" w:space="0" w:color="auto"/>
-              <w:left w:val="single" w:sz="8" w:space="0" w:color="auto"/>
-              <w:bottom w:val="single" w:sz="8" w:space="0" w:color="auto"/>
-              <w:right w:val="single" w:sz="8" w:space="0" w:color="auto"/>
-            </w:tcBorders>
-            <w:noWrap/>
-            <w:vAlign w:val="center"/>
-            <w:hideMark/>
-          </w:tcPr>
-          <w:p>
-            <w:pPr>
-              <w:rPr>
-                <w:rFonts w:ascii="宋体" w:eastAsia="宋体" w:hAnsi="宋体"/>
-                <w:sz w:val="24"/>
-                <w:szCs w:val="24"/>
-              </w:rPr>
-            </w:pPr>
-            <w:r>
-              <w:rPr>
-                <w:rFonts w:ascii="宋体" w:eastAsia="宋体" w:hAnsi="宋体"/>
-                <w:sz w:val="24"/>
-                <w:szCs w:val="24"/>
-              </w:rPr>
-              <w:t>/</w:t>
-            </w:r>
-          </w:p>
-        </w:tc>
-        <w:tc>
-          <w:tcPr>
-            <w:tcW w:w="2556" w:type="dxa"/>
-            <w:tcBorders>
-              <w:top w:val="single" w:sz="8" w:space="0" w:color="auto"/>
-              <w:left w:val="single" w:sz="8" w:space="0" w:color="auto"/>
-              <w:bottom w:val="single" w:sz="8" w:space="0" w:color="auto"/>
-              <w:right w:val="single" w:sz="8" w:space="0" w:color="auto"/>
-            </w:tcBorders>
-            <w:noWrap/>
-            <w:vAlign w:val="center"/>
-            <w:hideMark/>
-          </w:tcPr>
-          <w:p>
-            <w:pPr>
-              <w:rPr>
-                <w:rFonts w:ascii="宋体" w:eastAsia="宋体" w:hAnsi="宋体"/>
-                <w:sz w:val="24"/>
-                <w:szCs w:val="24"/>
-              </w:rPr>
-            </w:pPr>
-            <w:r>
-              <w:rPr>
-                <w:rFonts w:ascii="宋体" w:eastAsia="宋体" w:hAnsi="宋体"/>
-                <w:sz w:val="24"/>
-                <w:szCs w:val="24"/>
-              </w:rPr>
-              <w:t>/</w:t>
-            </w:r>
-          </w:p>
-        </w:tc>
-        <w:tc>
-          <w:tcPr>
-            <w:tcW w:w="1985" w:type="dxa"/>
-            <w:gridSpan w:val="2"/>
-            <w:tcBorders>
-              <w:top w:val="single" w:sz="8" w:space="0" w:color="auto"/>
-              <w:left w:val="single" w:sz="8" w:space="0" w:color="auto"/>
-              <w:bottom w:val="single" w:sz="8" w:space="0" w:color="auto"/>
-              <w:right w:val="single" w:sz="8" w:space="0" w:color="auto"/>
-            </w:tcBorders>
-            <w:noWrap/>
-            <w:vAlign w:val="center"/>
-            <w:hideMark/>
-          </w:tcPr>
-          <w:p>
-            <w:pPr>
-              <w:rPr>
-                <w:rFonts w:ascii="宋体" w:eastAsia="宋体" w:hAnsi="宋体"/>
-                <w:sz w:val="24"/>
-                <w:szCs w:val="24"/>
-              </w:rPr>
-            </w:pPr>
-            <w:r>
-              <w:rPr>
-                <w:rFonts w:ascii="宋体" w:eastAsia="宋体" w:hAnsi="宋体"/>
-                <w:sz w:val="24"/>
-                <w:szCs w:val="24"/>
-              </w:rPr>
-              <w:t>/</w:t>
-            </w:r>
-          </w:p>
-        </w:tc>
-        <w:tc>
-          <w:tcPr>
-            <w:tcW w:w="3113" w:type="dxa"/>
-            <w:gridSpan w:val="2"/>
-            <w:tcBorders>
-              <w:top w:val="single" w:sz="8" w:space="0" w:color="auto"/>
-              <w:left w:val="single" w:sz="8" w:space="0" w:color="auto"/>
-              <w:bottom w:val="single" w:sz="8" w:space="0" w:color="auto"/>
-              <w:right w:val="single" w:sz="8" w:space="0" w:color="auto"/>
-            </w:tcBorders>
-            <w:noWrap/>
-            <w:vAlign w:val="center"/>
-            <w:hideMark/>
+            <w:noWrap/>
+            <w:vAlign w:val="center"/>
           </w:tcPr>
           <w:p>
             <w:pPr>
@@ -4072,45 +3094,20 @@
           </w:p>
         </w:tc>
       </w:tr>
-      <w:tr>
-        <w:trPr>
-          <w:trHeight w:val="229"/>
-        </w:trPr>
-        <w:tc>
-          <w:tcPr>
-            <w:tcW w:w="9776" w:type="dxa"/>
-            <w:gridSpan w:val="7"/>
-            <w:tcBorders>
-              <w:top w:val="single" w:sz="8" w:space="0" w:color="auto"/>
-              <w:left w:val="nil"/>
-              <w:bottom w:val="nil"/>
-              <w:right w:val="nil"/>
-            </w:tcBorders>
-            <w:noWrap/>
-            <w:vAlign w:val="center"/>
-            <w:hideMark/>
-          </w:tcPr>
-          <w:p>
-            <w:pPr>
-              <w:rPr>
-                <w:rFonts w:ascii="宋体" w:eastAsia="宋体" w:hAnsi="宋体"/>
-                <w:sz w:val="24"/>
-                <w:szCs w:val="24"/>
-              </w:rPr>
-            </w:pPr>
-            <w:r>
-              <w:rPr>
-                <w:rFonts w:ascii="宋体" w:eastAsia="宋体" w:hAnsi="宋体" w:hint="eastAsia"/>
-                <w:sz w:val="24"/>
-                <w:szCs w:val="24"/>
-              </w:rPr>
-              <w:t>备注：项目技术文件批准由项目经理负责，其他由质量法规部负责人批准。</w:t>
-            </w:r>
-          </w:p>
-        </w:tc>
-      </w:tr>
     </w:tbl>
-    <w:p/>
+    <w:p>
+      <w:pPr>
+        <w:ind w:firstLineChars="100" w:firstLine="240"/>
+      </w:pPr>
+      <w:r>
+        <w:rPr>
+          <w:rFonts w:ascii="宋体" w:eastAsia="宋体" w:hAnsi="宋体" w:hint="eastAsia"/>
+          <w:sz w:val="24"/>
+          <w:szCs w:val="24"/>
+        </w:rPr>
+        <w:t>备注：项目技术文件批准由项目经理负责，其他由质量法规部负责人批准。</w:t>
+      </w:r>
+    </w:p>
     <w:sectPr>
       <w:footerReference w:type="default" r:id="rId6"/>
       <w:pgSz w:w="11906" w:h="16838"/>

--- a/template/TZD-AAA-B-IQC.docx
+++ b/template/TZD-AAA-B-IQC.docx
@@ -536,7 +536,7 @@
             </w:r>
             <w:r>
               <w:rPr>
-                <w:rFonts w:eastAsiaTheme="minorHAnsi" w:hint="eastAsia"/>
+                <w:rFonts w:ascii="宋体" w:eastAsia="宋体" w:hAnsi="宋体" w:hint="eastAsia"/>
                 <w:sz w:val="24"/>
                 <w:szCs w:val="24"/>
               </w:rPr>
@@ -725,8 +725,18 @@
                 <w:sz w:val="24"/>
                 <w:szCs w:val="24"/>
               </w:rPr>
-              <w:t>更改前内容</w:t>
-            </w:r>
+              <w:t>更改</w:t>
+            </w:r>
+            <w:proofErr w:type="gramStart"/>
+            <w:r>
+              <w:rPr>
+                <w:rFonts w:ascii="宋体" w:eastAsia="宋体" w:hAnsi="宋体" w:hint="eastAsia"/>
+                <w:sz w:val="24"/>
+                <w:szCs w:val="24"/>
+              </w:rPr>
+              <w:t>前内容</w:t>
+            </w:r>
+            <w:proofErr w:type="gramEnd"/>
             <w:r>
               <w:rPr>
                 <w:rFonts w:ascii="宋体" w:eastAsia="宋体" w:hAnsi="宋体"/>
@@ -772,8 +782,18 @@
                 <w:sz w:val="24"/>
                 <w:szCs w:val="24"/>
               </w:rPr>
-              <w:t>更改后内容</w:t>
-            </w:r>
+              <w:t>更改</w:t>
+            </w:r>
+            <w:proofErr w:type="gramStart"/>
+            <w:r>
+              <w:rPr>
+                <w:rFonts w:ascii="宋体" w:eastAsia="宋体" w:hAnsi="宋体" w:hint="eastAsia"/>
+                <w:sz w:val="24"/>
+                <w:szCs w:val="24"/>
+              </w:rPr>
+              <w:t>后内容</w:t>
+            </w:r>
+            <w:proofErr w:type="gramEnd"/>
             <w:r>
               <w:rPr>
                 <w:rFonts w:ascii="宋体" w:eastAsia="宋体" w:hAnsi="宋体"/>

--- a/template/TZD-AAA-B-IQC.docx
+++ b/template/TZD-AAA-B-IQC.docx
@@ -725,18 +725,8 @@
                 <w:sz w:val="24"/>
                 <w:szCs w:val="24"/>
               </w:rPr>
-              <w:t>更改</w:t>
-            </w:r>
-            <w:proofErr w:type="gramStart"/>
-            <w:r>
-              <w:rPr>
-                <w:rFonts w:ascii="宋体" w:eastAsia="宋体" w:hAnsi="宋体" w:hint="eastAsia"/>
-                <w:sz w:val="24"/>
-                <w:szCs w:val="24"/>
-              </w:rPr>
-              <w:t>前内容</w:t>
-            </w:r>
-            <w:proofErr w:type="gramEnd"/>
+              <w:t>更改前内容</w:t>
+            </w:r>
             <w:r>
               <w:rPr>
                 <w:rFonts w:ascii="宋体" w:eastAsia="宋体" w:hAnsi="宋体"/>
@@ -782,18 +772,8 @@
                 <w:sz w:val="24"/>
                 <w:szCs w:val="24"/>
               </w:rPr>
-              <w:t>更改</w:t>
-            </w:r>
-            <w:proofErr w:type="gramStart"/>
-            <w:r>
-              <w:rPr>
-                <w:rFonts w:ascii="宋体" w:eastAsia="宋体" w:hAnsi="宋体" w:hint="eastAsia"/>
-                <w:sz w:val="24"/>
-                <w:szCs w:val="24"/>
-              </w:rPr>
-              <w:t>后内容</w:t>
-            </w:r>
-            <w:proofErr w:type="gramEnd"/>
+              <w:t>更改后内容</w:t>
+            </w:r>
             <w:r>
               <w:rPr>
                 <w:rFonts w:ascii="宋体" w:eastAsia="宋体" w:hAnsi="宋体"/>
@@ -866,34 +846,18 @@
             <w:pPr>
               <w:jc w:val="center"/>
               <w:rPr>
-                <w:rFonts w:ascii="宋体" w:eastAsia="宋体" w:hAnsi="宋体"/>
-                <w:sz w:val="24"/>
-                <w:szCs w:val="24"/>
-              </w:rPr>
-            </w:pPr>
-            <w:r>
-              <w:rPr>
-                <w:rFonts w:ascii="宋体" w:eastAsia="宋体" w:hAnsi="宋体"/>
-                <w:sz w:val="24"/>
-                <w:szCs w:val="24"/>
-              </w:rPr>
-              <w:t>{{</w:t>
-            </w:r>
-            <w:r>
-              <w:rPr>
-                <w:rFonts w:ascii="宋体" w:eastAsia="宋体" w:hAnsi="宋体" w:hint="eastAsia"/>
-                <w:sz w:val="24"/>
-                <w:szCs w:val="24"/>
-              </w:rPr>
-              <w:t>修改内容</w:t>
-            </w:r>
-            <w:r>
-              <w:rPr>
-                <w:rFonts w:ascii="宋体" w:eastAsia="宋体" w:hAnsi="宋体"/>
-                <w:sz w:val="24"/>
-                <w:szCs w:val="24"/>
-              </w:rPr>
-              <w:t>}}</w:t>
+                <w:rFonts w:ascii="宋体" w:eastAsia="宋体" w:hAnsi="宋体" w:hint="eastAsia"/>
+                <w:sz w:val="24"/>
+                <w:szCs w:val="24"/>
+              </w:rPr>
+            </w:pPr>
+            <w:r>
+              <w:rPr>
+                <w:rFonts w:ascii="宋体" w:eastAsia="宋体" w:hAnsi="宋体" w:hint="eastAsia"/>
+                <w:sz w:val="24"/>
+                <w:szCs w:val="24"/>
+              </w:rPr>
+              <w:t>/</w:t>
             </w:r>
           </w:p>
         </w:tc>

--- a/template/TZD-AAA-B-IQC.docx
+++ b/template/TZD-AAA-B-IQC.docx
@@ -28,7 +28,8 @@
       <w:tblGrid>
         <w:gridCol w:w="2022"/>
         <w:gridCol w:w="2041"/>
-        <w:gridCol w:w="2115"/>
+        <w:gridCol w:w="860"/>
+        <w:gridCol w:w="1255"/>
         <w:gridCol w:w="145"/>
         <w:gridCol w:w="410"/>
         <w:gridCol w:w="780"/>
@@ -54,7 +55,7 @@
         <w:tc>
           <w:tcPr>
             <w:tcW w:w="9968" w:type="dxa"/>
-            <w:gridSpan w:val="7"/>
+            <w:gridSpan w:val="8"/>
             <w:tcBorders>
               <w:top w:val="nil"/>
               <w:left w:val="nil"/>
@@ -140,7 +141,7 @@
         <w:tc>
           <w:tcPr>
             <w:tcW w:w="7946" w:type="dxa"/>
-            <w:gridSpan w:val="6"/>
+            <w:gridSpan w:val="7"/>
             <w:tcBorders>
               <w:tl2br w:val="nil"/>
               <w:tr2bl w:val="nil"/>
@@ -249,7 +250,7 @@
         <w:tc>
           <w:tcPr>
             <w:tcW w:w="7946" w:type="dxa"/>
-            <w:gridSpan w:val="6"/>
+            <w:gridSpan w:val="7"/>
             <w:tcBorders>
               <w:tl2br w:val="nil"/>
               <w:tr2bl w:val="nil"/>
@@ -333,7 +334,7 @@
         <w:tc>
           <w:tcPr>
             <w:tcW w:w="7946" w:type="dxa"/>
-            <w:gridSpan w:val="6"/>
+            <w:gridSpan w:val="7"/>
             <w:tcBorders>
               <w:tl2br w:val="nil"/>
               <w:tr2bl w:val="nil"/>
@@ -420,7 +421,7 @@
         <w:tc>
           <w:tcPr>
             <w:tcW w:w="7946" w:type="dxa"/>
-            <w:gridSpan w:val="6"/>
+            <w:gridSpan w:val="7"/>
             <w:tcBorders>
               <w:tl2br w:val="nil"/>
               <w:tr2bl w:val="nil"/>
@@ -507,7 +508,7 @@
         <w:tc>
           <w:tcPr>
             <w:tcW w:w="7946" w:type="dxa"/>
-            <w:gridSpan w:val="6"/>
+            <w:gridSpan w:val="7"/>
             <w:tcBorders>
               <w:tl2br w:val="nil"/>
               <w:tr2bl w:val="nil"/>
@@ -641,7 +642,7 @@
         <w:tc>
           <w:tcPr>
             <w:tcW w:w="4301" w:type="dxa"/>
-            <w:gridSpan w:val="3"/>
+            <w:gridSpan w:val="4"/>
             <w:tcBorders>
               <w:tl2br w:val="nil"/>
               <w:tr2bl w:val="nil"/>
@@ -666,7 +667,7 @@
                 <w:vertAlign w:val="baseline"/>
                 <w:lang w:val="en-US" w:eastAsia="zh-CN"/>
               </w:rPr>
-              <w:t>更改前版本：{{版本0}}</w:t>
+              <w:t>更改前版本：{{文件版本}}</w:t>
             </w:r>
           </w:p>
         </w:tc>
@@ -698,7 +699,7 @@
                 <w:vertAlign w:val="baseline"/>
                 <w:lang w:val="en-US" w:eastAsia="zh-CN"/>
               </w:rPr>
-              <w:t>更改后版本：{{版本1}}</w:t>
+              <w:t>更改后版本：{{目标版本}}</w:t>
             </w:r>
           </w:p>
         </w:tc>
@@ -760,7 +761,7 @@
         <w:tc>
           <w:tcPr>
             <w:tcW w:w="7946" w:type="dxa"/>
-            <w:gridSpan w:val="6"/>
+            <w:gridSpan w:val="7"/>
             <w:tcBorders>
               <w:tl2br w:val="nil"/>
               <w:tr2bl w:val="nil"/>
@@ -900,7 +901,7 @@
         </w:tc>
         <w:tc>
           <w:tcPr>
-            <w:tcW w:w="4156" w:type="dxa"/>
+            <w:tcW w:w="2901" w:type="dxa"/>
             <w:gridSpan w:val="2"/>
             <w:tcBorders>
               <w:tl2br w:val="nil"/>
@@ -934,8 +935,8 @@
         </w:tc>
         <w:tc>
           <w:tcPr>
-            <w:tcW w:w="3790" w:type="dxa"/>
-            <w:gridSpan w:val="4"/>
+            <w:tcW w:w="5045" w:type="dxa"/>
+            <w:gridSpan w:val="5"/>
             <w:tcBorders>
               <w:tl2br w:val="nil"/>
               <w:tr2bl w:val="nil"/>
@@ -1013,7 +1014,7 @@
         </w:tc>
         <w:tc>
           <w:tcPr>
-            <w:tcW w:w="4156" w:type="dxa"/>
+            <w:tcW w:w="2901" w:type="dxa"/>
             <w:gridSpan w:val="2"/>
             <w:tcBorders>
               <w:tl2br w:val="nil"/>
@@ -1045,8 +1046,8 @@
         </w:tc>
         <w:tc>
           <w:tcPr>
-            <w:tcW w:w="3790" w:type="dxa"/>
-            <w:gridSpan w:val="4"/>
+            <w:tcW w:w="5045" w:type="dxa"/>
+            <w:gridSpan w:val="5"/>
             <w:tcBorders>
               <w:tl2br w:val="nil"/>
               <w:tr2bl w:val="nil"/>
@@ -1065,13 +1066,53 @@
             </w:pPr>
             <w:r>
               <w:rPr>
-                <w:rFonts w:hint="eastAsia"/>
-                <w:sz w:val="20"/>
-                <w:szCs w:val="20"/>
-                <w:vertAlign w:val="baseline"/>
-                <w:lang w:val="en-US" w:eastAsia="zh-CN"/>
-              </w:rPr>
-              <w:t>/</w:t>
+                <w:rFonts w:hint="eastAsia" w:ascii="宋体" w:hAnsi="宋体" w:eastAsia="宋体" w:cs="Times New Roman"/>
+                <w:sz w:val="20"/>
+                <w:szCs w:val="20"/>
+              </w:rPr>
+              <w:t>{</w:t>
+            </w:r>
+            <w:r>
+              <w:rPr>
+                <w:rFonts w:ascii="宋体" w:hAnsi="宋体" w:eastAsia="宋体" w:cs="Times New Roman"/>
+                <w:sz w:val="20"/>
+                <w:szCs w:val="20"/>
+              </w:rPr>
+              <w:t>{</w:t>
+            </w:r>
+            <w:r>
+              <w:rPr>
+                <w:rFonts w:hint="eastAsia" w:ascii="宋体" w:hAnsi="宋体" w:eastAsia="宋体" w:cs="Times New Roman"/>
+                <w:sz w:val="20"/>
+                <w:szCs w:val="20"/>
+                <w:lang w:val="en-US" w:eastAsia="zh-CN"/>
+              </w:rPr>
+              <w:t>IQC</w:t>
+            </w:r>
+            <w:r>
+              <w:rPr>
+                <w:rFonts w:hint="eastAsia" w:ascii="宋体" w:hAnsi="宋体" w:eastAsia="宋体" w:cs="Times New Roman"/>
+                <w:sz w:val="20"/>
+                <w:szCs w:val="20"/>
+              </w:rPr>
+              <w:t>修改</w:t>
+            </w:r>
+            <w:r>
+              <w:rPr>
+                <w:rFonts w:hint="eastAsia" w:ascii="宋体" w:hAnsi="宋体" w:cs="Times New Roman"/>
+                <w:sz w:val="20"/>
+                <w:szCs w:val="20"/>
+                <w:lang w:val="en-US" w:eastAsia="zh-CN"/>
+              </w:rPr>
+              <w:t>内容</w:t>
+            </w:r>
+            <w:r>
+              <w:rPr>
+                <w:rFonts w:ascii="宋体" w:hAnsi="宋体" w:eastAsia="宋体" w:cs="Times New Roman"/>
+                <w:sz w:val="20"/>
+                <w:szCs w:val="20"/>
+              </w:rPr>
+              <w:t>}}</w:t>
             </w:r>
           </w:p>
         </w:tc>
@@ -1122,7 +1163,7 @@
         </w:tc>
         <w:tc>
           <w:tcPr>
-            <w:tcW w:w="4156" w:type="dxa"/>
+            <w:tcW w:w="2901" w:type="dxa"/>
             <w:gridSpan w:val="2"/>
             <w:tcBorders>
               <w:tl2br w:val="nil"/>
@@ -1154,8 +1195,8 @@
         </w:tc>
         <w:tc>
           <w:tcPr>
-            <w:tcW w:w="3790" w:type="dxa"/>
-            <w:gridSpan w:val="4"/>
+            <w:tcW w:w="5045" w:type="dxa"/>
+            <w:gridSpan w:val="5"/>
             <w:tcBorders>
               <w:tl2br w:val="nil"/>
               <w:tr2bl w:val="nil"/>
@@ -1231,7 +1272,7 @@
         </w:tc>
         <w:tc>
           <w:tcPr>
-            <w:tcW w:w="4156" w:type="dxa"/>
+            <w:tcW w:w="2901" w:type="dxa"/>
             <w:gridSpan w:val="2"/>
             <w:tcBorders>
               <w:tl2br w:val="nil"/>
@@ -1263,8 +1304,8 @@
         </w:tc>
         <w:tc>
           <w:tcPr>
-            <w:tcW w:w="3790" w:type="dxa"/>
-            <w:gridSpan w:val="4"/>
+            <w:tcW w:w="5045" w:type="dxa"/>
+            <w:gridSpan w:val="5"/>
             <w:tcBorders>
               <w:tl2br w:val="nil"/>
               <w:tr2bl w:val="nil"/>
@@ -1352,7 +1393,7 @@
         <w:tc>
           <w:tcPr>
             <w:tcW w:w="7946" w:type="dxa"/>
-            <w:gridSpan w:val="6"/>
+            <w:gridSpan w:val="7"/>
             <w:tcBorders>
               <w:tl2br w:val="nil"/>
               <w:tr2bl w:val="nil"/>
@@ -1435,7 +1476,7 @@
         <w:tc>
           <w:tcPr>
             <w:tcW w:w="7946" w:type="dxa"/>
-            <w:gridSpan w:val="6"/>
+            <w:gridSpan w:val="7"/>
             <w:tcBorders>
               <w:tl2br w:val="nil"/>
               <w:tr2bl w:val="nil"/>
@@ -1518,7 +1559,7 @@
         <w:tc>
           <w:tcPr>
             <w:tcW w:w="7946" w:type="dxa"/>
-            <w:gridSpan w:val="6"/>
+            <w:gridSpan w:val="7"/>
             <w:tcBorders>
               <w:tl2br w:val="nil"/>
               <w:tr2bl w:val="nil"/>
@@ -1611,7 +1652,7 @@
         <w:tc>
           <w:tcPr>
             <w:tcW w:w="7946" w:type="dxa"/>
-            <w:gridSpan w:val="6"/>
+            <w:gridSpan w:val="7"/>
             <w:tcBorders>
               <w:tl2br w:val="nil"/>
               <w:tr2bl w:val="nil"/>
@@ -1698,7 +1739,7 @@
         <w:tc>
           <w:tcPr>
             <w:tcW w:w="7946" w:type="dxa"/>
-            <w:gridSpan w:val="6"/>
+            <w:gridSpan w:val="7"/>
             <w:tcBorders>
               <w:tl2br w:val="nil"/>
               <w:tr2bl w:val="nil"/>
@@ -1785,7 +1826,7 @@
         <w:tc>
           <w:tcPr>
             <w:tcW w:w="7946" w:type="dxa"/>
-            <w:gridSpan w:val="6"/>
+            <w:gridSpan w:val="7"/>
             <w:tcBorders>
               <w:tl2br w:val="nil"/>
               <w:tr2bl w:val="nil"/>
@@ -1942,6 +1983,7 @@
         <w:tc>
           <w:tcPr>
             <w:tcW w:w="2115" w:type="dxa"/>
+            <w:gridSpan w:val="2"/>
             <w:tcBorders>
               <w:tl2br w:val="nil"/>
               <w:tr2bl w:val="nil"/>
@@ -2116,6 +2158,7 @@
         <w:tc>
           <w:tcPr>
             <w:tcW w:w="2115" w:type="dxa"/>
+            <w:gridSpan w:val="2"/>
             <w:tcBorders>
               <w:tl2br w:val="nil"/>
               <w:tr2bl w:val="nil"/>
@@ -2291,6 +2334,7 @@
         <w:tc>
           <w:tcPr>
             <w:tcW w:w="2115" w:type="dxa"/>
+            <w:gridSpan w:val="2"/>
             <w:tcBorders>
               <w:tl2br w:val="nil"/>
               <w:tr2bl w:val="nil"/>
@@ -2433,7 +2477,7 @@
         <w:tc>
           <w:tcPr>
             <w:tcW w:w="7946" w:type="dxa"/>
-            <w:gridSpan w:val="6"/>
+            <w:gridSpan w:val="7"/>
             <w:tcBorders>
               <w:tl2br w:val="nil"/>
               <w:tr2bl w:val="nil"/>
@@ -2571,6 +2615,7 @@
         <w:tc>
           <w:tcPr>
             <w:tcW w:w="2115" w:type="dxa"/>
+            <w:gridSpan w:val="2"/>
             <w:tcBorders>
               <w:tl2br w:val="nil"/>
               <w:tr2bl w:val="nil"/>
@@ -2723,7 +2768,6 @@
                 <w:vertAlign w:val="baseline"/>
               </w:rPr>
             </w:pPr>
-            <w:bookmarkStart w:id="0" w:name="_GoBack" w:colFirst="4" w:colLast="4"/>
           </w:p>
         </w:tc>
         <w:tc>
@@ -2749,6 +2793,7 @@
         <w:tc>
           <w:tcPr>
             <w:tcW w:w="2115" w:type="dxa"/>
+            <w:gridSpan w:val="2"/>
             <w:tcBorders>
               <w:tl2br w:val="nil"/>
               <w:tr2bl w:val="nil"/>
@@ -2915,6 +2960,7 @@
         <w:tc>
           <w:tcPr>
             <w:tcW w:w="2115" w:type="dxa"/>
+            <w:gridSpan w:val="2"/>
             <w:tcBorders>
               <w:tl2br w:val="nil"/>
               <w:tr2bl w:val="nil"/>
@@ -2993,11 +3039,12 @@
             <w:pPr>
               <w:jc w:val="center"/>
               <w:rPr>
-                <w:rFonts w:hint="eastAsia"/>
-                <w:sz w:val="20"/>
-                <w:szCs w:val="20"/>
-                <w:vertAlign w:val="baseline"/>
-                <w:lang w:val="en-US" w:eastAsia="zh-CN"/>
+                <w:rFonts w:hint="eastAsia" w:ascii="Times New Roman" w:hAnsi="Times New Roman" w:eastAsia="宋体" w:cs="Times New Roman"/>
+                <w:kern w:val="2"/>
+                <w:sz w:val="20"/>
+                <w:szCs w:val="20"/>
+                <w:vertAlign w:val="baseline"/>
+                <w:lang w:val="en-US" w:eastAsia="zh-CN" w:bidi="ar-SA"/>
               </w:rPr>
             </w:pPr>
             <w:r>
@@ -3059,175 +3106,8 @@
         </w:tc>
         <w:tc>
           <w:tcPr>
-            <w:tcW w:w="2041" w:type="dxa"/>
-            <w:vMerge w:val="continue"/>
-            <w:tcBorders>
-              <w:tl2br w:val="nil"/>
-              <w:tr2bl w:val="nil"/>
-            </w:tcBorders>
-            <w:vAlign w:val="center"/>
-          </w:tcPr>
-          <w:p>
-            <w:pPr>
-              <w:rPr>
-                <w:sz w:val="20"/>
-                <w:szCs w:val="20"/>
-                <w:vertAlign w:val="baseline"/>
-              </w:rPr>
-            </w:pPr>
-          </w:p>
-        </w:tc>
-        <w:tc>
-          <w:tcPr>
-            <w:tcW w:w="2115" w:type="dxa"/>
-            <w:tcBorders>
-              <w:tl2br w:val="nil"/>
-              <w:tr2bl w:val="nil"/>
-            </w:tcBorders>
-            <w:vAlign w:val="center"/>
-          </w:tcPr>
-          <w:p>
-            <w:pPr>
-              <w:rPr>
-                <w:rFonts w:hint="default" w:ascii="Times New Roman" w:hAnsi="Times New Roman" w:eastAsia="宋体" w:cs="Times New Roman"/>
-                <w:kern w:val="2"/>
-                <w:sz w:val="20"/>
-                <w:szCs w:val="20"/>
-                <w:vertAlign w:val="baseline"/>
-                <w:lang w:val="en-US" w:eastAsia="zh-CN" w:bidi="ar-SA"/>
-              </w:rPr>
-            </w:pPr>
-            <w:r>
-              <w:rPr>
-                <w:rFonts w:hint="eastAsia" w:cs="Times New Roman"/>
-                <w:kern w:val="2"/>
-                <w:sz w:val="20"/>
-                <w:szCs w:val="20"/>
-                <w:vertAlign w:val="baseline"/>
-                <w:lang w:val="en-US" w:eastAsia="zh-CN" w:bidi="ar-SA"/>
-              </w:rPr>
-              <w:t>/</w:t>
-            </w:r>
-          </w:p>
-        </w:tc>
-        <w:tc>
-          <w:tcPr>
-            <w:tcW w:w="1335" w:type="dxa"/>
-            <w:gridSpan w:val="3"/>
-            <w:tcBorders>
-              <w:tl2br w:val="nil"/>
-              <w:tr2bl w:val="nil"/>
-            </w:tcBorders>
-            <w:vAlign w:val="center"/>
-          </w:tcPr>
-          <w:p>
-            <w:pPr>
-              <w:jc w:val="center"/>
-              <w:rPr>
-                <w:rFonts w:hint="default" w:ascii="Times New Roman" w:hAnsi="Times New Roman" w:eastAsia="宋体" w:cs="Times New Roman"/>
-                <w:kern w:val="2"/>
-                <w:sz w:val="20"/>
-                <w:szCs w:val="20"/>
-                <w:vertAlign w:val="baseline"/>
-                <w:lang w:val="en-US" w:eastAsia="zh-CN" w:bidi="ar-SA"/>
-              </w:rPr>
-            </w:pPr>
-            <w:r>
-              <w:rPr>
-                <w:rFonts w:hint="eastAsia" w:cs="Times New Roman"/>
-                <w:kern w:val="2"/>
-                <w:sz w:val="20"/>
-                <w:szCs w:val="20"/>
-                <w:vertAlign w:val="baseline"/>
-                <w:lang w:val="en-US" w:eastAsia="zh-CN" w:bidi="ar-SA"/>
-              </w:rPr>
-              <w:t>/</w:t>
-            </w:r>
-          </w:p>
-        </w:tc>
-        <w:tc>
-          <w:tcPr>
-            <w:tcW w:w="2455" w:type="dxa"/>
-            <w:tcBorders>
-              <w:tl2br w:val="nil"/>
-              <w:tr2bl w:val="nil"/>
-            </w:tcBorders>
-            <w:vAlign w:val="center"/>
-          </w:tcPr>
-          <w:p>
-            <w:pPr>
-              <w:jc w:val="center"/>
-              <w:rPr>
-                <w:rFonts w:hint="eastAsia" w:ascii="Times New Roman" w:hAnsi="Times New Roman" w:eastAsia="宋体" w:cs="Times New Roman"/>
-                <w:kern w:val="2"/>
-                <w:sz w:val="20"/>
-                <w:szCs w:val="20"/>
-                <w:vertAlign w:val="baseline"/>
-                <w:lang w:val="en-US" w:eastAsia="zh-CN" w:bidi="ar-SA"/>
-              </w:rPr>
-            </w:pPr>
-            <w:r>
-              <w:rPr>
-                <w:rFonts w:hint="eastAsia"/>
-                <w:sz w:val="20"/>
-                <w:szCs w:val="20"/>
-                <w:vertAlign w:val="baseline"/>
-                <w:lang w:val="en-US" w:eastAsia="zh-CN"/>
-              </w:rPr>
-              <w:t>/</w:t>
-            </w:r>
-          </w:p>
-        </w:tc>
-      </w:tr>
-      <w:bookmarkEnd w:id="0"/>
-      <w:tr>
-        <w:tblPrEx>
-          <w:tblBorders>
-            <w:top w:val="single" w:color="auto" w:sz="8" w:space="0"/>
-            <w:left w:val="single" w:color="auto" w:sz="8" w:space="0"/>
-            <w:bottom w:val="single" w:color="auto" w:sz="8" w:space="0"/>
-            <w:right w:val="single" w:color="auto" w:sz="8" w:space="0"/>
-            <w:insideH w:val="single" w:color="auto" w:sz="8" w:space="0"/>
-            <w:insideV w:val="single" w:color="auto" w:sz="8" w:space="0"/>
-          </w:tblBorders>
-          <w:tblCellMar>
-            <w:top w:w="0" w:type="dxa"/>
-            <w:left w:w="108" w:type="dxa"/>
-            <w:bottom w:w="0" w:type="dxa"/>
-            <w:right w:w="108" w:type="dxa"/>
-          </w:tblCellMar>
-        </w:tblPrEx>
-        <w:trPr>
-          <w:trHeight w:val="369" w:hRule="atLeast"/>
-        </w:trPr>
-        <w:tc>
-          <w:tcPr>
-            <w:tcW w:w="2022" w:type="dxa"/>
-            <w:vMerge w:val="continue"/>
-            <w:tcBorders>
-              <w:tl2br w:val="nil"/>
-              <w:tr2bl w:val="nil"/>
-            </w:tcBorders>
-            <w:vAlign w:val="center"/>
-          </w:tcPr>
-          <w:p>
-            <w:pPr>
-              <w:jc w:val="center"/>
-              <w:rPr>
-                <w:rFonts w:hint="eastAsia" w:ascii="宋体" w:hAnsi="宋体" w:eastAsia="宋体" w:cs="宋体"/>
-                <w:b/>
-                <w:bCs/>
-                <w:sz w:val="20"/>
-                <w:szCs w:val="20"/>
-                <w:vertAlign w:val="baseline"/>
-              </w:rPr>
-            </w:pPr>
-          </w:p>
-        </w:tc>
-        <w:tc>
-          <w:tcPr>
             <w:tcW w:w="7946" w:type="dxa"/>
-            <w:gridSpan w:val="6"/>
+            <w:gridSpan w:val="7"/>
             <w:tcBorders>
               <w:tl2br w:val="nil"/>
               <w:tr2bl w:val="nil"/>
@@ -3358,7 +3238,7 @@
         <w:tc>
           <w:tcPr>
             <w:tcW w:w="2670" w:type="dxa"/>
-            <w:gridSpan w:val="3"/>
+            <w:gridSpan w:val="4"/>
             <w:tcBorders>
               <w:tl2br w:val="nil"/>
               <w:tr2bl w:val="nil"/>
@@ -3461,216 +3341,6 @@
                 <w:lang w:val="en-US" w:eastAsia="zh-CN"/>
               </w:rPr>
               <w:t>处置方式</w:t>
-            </w:r>
-          </w:p>
-        </w:tc>
-      </w:tr>
-      <w:tr>
-        <w:tblPrEx>
-          <w:tblCellMar>
-            <w:top w:w="0" w:type="dxa"/>
-            <w:left w:w="108" w:type="dxa"/>
-            <w:bottom w:w="0" w:type="dxa"/>
-            <w:right w:w="108" w:type="dxa"/>
-          </w:tblCellMar>
-        </w:tblPrEx>
-        <w:trPr>
-          <w:trHeight w:val="369" w:hRule="atLeast"/>
-        </w:trPr>
-        <w:tc>
-          <w:tcPr>
-            <w:tcW w:w="2022" w:type="dxa"/>
-            <w:vMerge w:val="continue"/>
-            <w:tcBorders>
-              <w:tl2br w:val="nil"/>
-              <w:tr2bl w:val="nil"/>
-            </w:tcBorders>
-            <w:vAlign w:val="center"/>
-          </w:tcPr>
-          <w:p>
-            <w:pPr>
-              <w:jc w:val="center"/>
-              <w:rPr>
-                <w:rFonts w:hint="eastAsia" w:ascii="宋体" w:hAnsi="宋体" w:eastAsia="宋体" w:cs="宋体"/>
-                <w:b/>
-                <w:bCs/>
-                <w:sz w:val="20"/>
-                <w:szCs w:val="20"/>
-                <w:vertAlign w:val="baseline"/>
-              </w:rPr>
-            </w:pPr>
-          </w:p>
-        </w:tc>
-        <w:tc>
-          <w:tcPr>
-            <w:tcW w:w="2041" w:type="dxa"/>
-            <w:tcBorders>
-              <w:tl2br w:val="nil"/>
-              <w:tr2bl w:val="nil"/>
-            </w:tcBorders>
-            <w:vAlign w:val="center"/>
-          </w:tcPr>
-          <w:p>
-            <w:pPr>
-              <w:rPr>
-                <w:rFonts w:hint="eastAsia" w:eastAsia="宋体"/>
-                <w:sz w:val="20"/>
-                <w:szCs w:val="20"/>
-                <w:vertAlign w:val="baseline"/>
-                <w:lang w:val="en-US" w:eastAsia="zh-CN"/>
-              </w:rPr>
-            </w:pPr>
-            <w:r>
-              <w:rPr>
-                <w:rFonts w:hint="eastAsia"/>
-                <w:sz w:val="20"/>
-                <w:szCs w:val="20"/>
-                <w:vertAlign w:val="baseline"/>
-                <w:lang w:val="en-US" w:eastAsia="zh-CN"/>
-              </w:rPr>
-              <w:t>/</w:t>
-            </w:r>
-          </w:p>
-        </w:tc>
-        <w:tc>
-          <w:tcPr>
-            <w:tcW w:w="2670" w:type="dxa"/>
-            <w:gridSpan w:val="3"/>
-            <w:tcBorders>
-              <w:tl2br w:val="nil"/>
-              <w:tr2bl w:val="nil"/>
-            </w:tcBorders>
-            <w:vAlign w:val="center"/>
-          </w:tcPr>
-          <w:p>
-            <w:pPr>
-              <w:rPr>
-                <w:rFonts w:hint="eastAsia" w:eastAsia="宋体"/>
-                <w:sz w:val="20"/>
-                <w:szCs w:val="20"/>
-                <w:vertAlign w:val="baseline"/>
-                <w:lang w:val="en-US" w:eastAsia="zh-CN"/>
-              </w:rPr>
-            </w:pPr>
-            <w:r>
-              <w:rPr>
-                <w:rFonts w:hint="eastAsia"/>
-                <w:sz w:val="20"/>
-                <w:szCs w:val="20"/>
-                <w:vertAlign w:val="baseline"/>
-                <w:lang w:val="en-US" w:eastAsia="zh-CN"/>
-              </w:rPr>
-              <w:t>/</w:t>
-            </w:r>
-          </w:p>
-        </w:tc>
-        <w:tc>
-          <w:tcPr>
-            <w:tcW w:w="780" w:type="dxa"/>
-            <w:tcBorders>
-              <w:tl2br w:val="nil"/>
-              <w:tr2bl w:val="nil"/>
-            </w:tcBorders>
-            <w:vAlign w:val="center"/>
-          </w:tcPr>
-          <w:p>
-            <w:pPr>
-              <w:rPr>
-                <w:rFonts w:hint="eastAsia" w:eastAsia="宋体"/>
-                <w:sz w:val="20"/>
-                <w:szCs w:val="20"/>
-                <w:vertAlign w:val="baseline"/>
-                <w:lang w:val="en-US" w:eastAsia="zh-CN"/>
-              </w:rPr>
-            </w:pPr>
-            <w:r>
-              <w:rPr>
-                <w:rFonts w:hint="eastAsia"/>
-                <w:sz w:val="20"/>
-                <w:szCs w:val="20"/>
-                <w:vertAlign w:val="baseline"/>
-                <w:lang w:val="en-US" w:eastAsia="zh-CN"/>
-              </w:rPr>
-              <w:t>/</w:t>
-            </w:r>
-          </w:p>
-        </w:tc>
-        <w:tc>
-          <w:tcPr>
-            <w:tcW w:w="2455" w:type="dxa"/>
-            <w:tcBorders>
-              <w:tl2br w:val="nil"/>
-              <w:tr2bl w:val="nil"/>
-            </w:tcBorders>
-            <w:vAlign w:val="center"/>
-          </w:tcPr>
-          <w:p>
-            <w:pPr>
-              <w:jc w:val="both"/>
-              <w:rPr>
-                <w:rFonts w:hint="default" w:eastAsia="宋体"/>
-                <w:sz w:val="20"/>
-                <w:szCs w:val="20"/>
-                <w:vertAlign w:val="baseline"/>
-                <w:lang w:val="en-US" w:eastAsia="zh-CN"/>
-              </w:rPr>
-            </w:pPr>
-            <w:r>
-              <w:rPr>
-                <w:rFonts w:hint="eastAsia" w:ascii="宋体" w:hAnsi="宋体" w:eastAsia="宋体" w:cs="Times New Roman"/>
-                <w:sz w:val="20"/>
-                <w:szCs w:val="20"/>
-                <w:lang w:eastAsia="zh-CN"/>
-              </w:rPr>
-              <w:t>□</w:t>
-            </w:r>
-            <w:r>
-              <w:rPr>
-                <w:rFonts w:hint="eastAsia"/>
-                <w:sz w:val="20"/>
-                <w:szCs w:val="20"/>
-                <w:vertAlign w:val="baseline"/>
-                <w:lang w:val="en-US" w:eastAsia="zh-CN"/>
-              </w:rPr>
-              <w:t xml:space="preserve">新建 </w:t>
-            </w:r>
-            <w:r>
-              <w:rPr>
-                <w:rFonts w:hint="eastAsia" w:ascii="宋体" w:hAnsi="宋体" w:eastAsia="宋体" w:cs="Times New Roman"/>
-                <w:sz w:val="20"/>
-                <w:szCs w:val="20"/>
-                <w:lang w:eastAsia="zh-CN"/>
-              </w:rPr>
-              <w:t>□</w:t>
-            </w:r>
-            <w:r>
-              <w:rPr>
-                <w:rFonts w:hint="eastAsia"/>
-                <w:sz w:val="20"/>
-                <w:szCs w:val="20"/>
-                <w:vertAlign w:val="baseline"/>
-                <w:lang w:val="en-US" w:eastAsia="zh-CN"/>
-              </w:rPr>
-              <w:t xml:space="preserve">升版 </w:t>
-            </w:r>
-            <w:r>
-              <w:rPr>
-                <w:rFonts w:hint="eastAsia" w:ascii="宋体" w:hAnsi="宋体" w:eastAsia="宋体" w:cs="Times New Roman"/>
-                <w:sz w:val="20"/>
-                <w:szCs w:val="20"/>
-                <w:lang w:eastAsia="zh-CN"/>
-              </w:rPr>
-              <w:t>□</w:t>
-            </w:r>
-            <w:r>
-              <w:rPr>
-                <w:rFonts w:hint="eastAsia"/>
-                <w:sz w:val="20"/>
-                <w:szCs w:val="20"/>
-                <w:vertAlign w:val="baseline"/>
-                <w:lang w:val="en-US" w:eastAsia="zh-CN"/>
-              </w:rPr>
-              <w:t>作废</w:t>
             </w:r>
           </w:p>
         </w:tc>
@@ -3753,7 +3423,7 @@
         <w:tc>
           <w:tcPr>
             <w:tcW w:w="2670" w:type="dxa"/>
-            <w:gridSpan w:val="3"/>
+            <w:gridSpan w:val="4"/>
             <w:tcBorders>
               <w:tl2br w:val="nil"/>
               <w:tr2bl w:val="nil"/>
@@ -3826,9 +3496,11 @@
             <w:pPr>
               <w:jc w:val="both"/>
               <w:rPr>
-                <w:sz w:val="20"/>
-                <w:szCs w:val="20"/>
-                <w:vertAlign w:val="baseline"/>
+                <w:rFonts w:hint="default" w:eastAsia="宋体"/>
+                <w:sz w:val="20"/>
+                <w:szCs w:val="20"/>
+                <w:vertAlign w:val="baseline"/>
+                <w:lang w:val="en-US" w:eastAsia="zh-CN"/>
               </w:rPr>
             </w:pPr>
             <w:r>
@@ -3914,196 +3586,59 @@
         <w:tc>
           <w:tcPr>
             <w:tcW w:w="2022" w:type="dxa"/>
-            <w:vMerge w:val="continue"/>
-            <w:tcBorders>
-              <w:tl2br w:val="nil"/>
-              <w:tr2bl w:val="nil"/>
-            </w:tcBorders>
-            <w:vAlign w:val="center"/>
-          </w:tcPr>
-          <w:p>
-            <w:pPr>
-              <w:jc w:val="center"/>
-              <w:rPr>
-                <w:rFonts w:hint="eastAsia" w:ascii="宋体" w:hAnsi="宋体" w:eastAsia="宋体" w:cs="宋体"/>
-                <w:b/>
-                <w:bCs/>
-                <w:sz w:val="20"/>
-                <w:szCs w:val="20"/>
-                <w:vertAlign w:val="baseline"/>
-              </w:rPr>
-            </w:pPr>
-          </w:p>
-        </w:tc>
-        <w:tc>
-          <w:tcPr>
-            <w:tcW w:w="2041" w:type="dxa"/>
-            <w:tcBorders>
-              <w:tl2br w:val="nil"/>
-              <w:tr2bl w:val="nil"/>
-            </w:tcBorders>
-            <w:vAlign w:val="center"/>
-          </w:tcPr>
-          <w:p>
-            <w:pPr>
-              <w:rPr>
-                <w:rFonts w:hint="eastAsia" w:eastAsia="宋体"/>
-                <w:sz w:val="20"/>
-                <w:szCs w:val="20"/>
-                <w:vertAlign w:val="baseline"/>
-                <w:lang w:val="en-US" w:eastAsia="zh-CN"/>
-              </w:rPr>
-            </w:pPr>
-            <w:r>
-              <w:rPr>
-                <w:rFonts w:hint="eastAsia"/>
-                <w:sz w:val="20"/>
-                <w:szCs w:val="20"/>
-                <w:vertAlign w:val="baseline"/>
-                <w:lang w:val="en-US" w:eastAsia="zh-CN"/>
-              </w:rPr>
-              <w:t>/</w:t>
-            </w:r>
-          </w:p>
-        </w:tc>
-        <w:tc>
-          <w:tcPr>
-            <w:tcW w:w="2670" w:type="dxa"/>
-            <w:gridSpan w:val="3"/>
-            <w:tcBorders>
-              <w:tl2br w:val="nil"/>
-              <w:tr2bl w:val="nil"/>
-            </w:tcBorders>
-            <w:vAlign w:val="center"/>
-          </w:tcPr>
-          <w:p>
-            <w:pPr>
-              <w:rPr>
-                <w:rFonts w:hint="eastAsia" w:eastAsia="宋体"/>
-                <w:sz w:val="20"/>
-                <w:szCs w:val="20"/>
-                <w:vertAlign w:val="baseline"/>
-                <w:lang w:val="en-US" w:eastAsia="zh-CN"/>
-              </w:rPr>
-            </w:pPr>
-            <w:r>
-              <w:rPr>
-                <w:rFonts w:hint="eastAsia"/>
-                <w:sz w:val="20"/>
-                <w:szCs w:val="20"/>
-                <w:vertAlign w:val="baseline"/>
-                <w:lang w:val="en-US" w:eastAsia="zh-CN"/>
-              </w:rPr>
-              <w:t>/</w:t>
-            </w:r>
-          </w:p>
-        </w:tc>
-        <w:tc>
-          <w:tcPr>
-            <w:tcW w:w="780" w:type="dxa"/>
-            <w:tcBorders>
-              <w:tl2br w:val="nil"/>
-              <w:tr2bl w:val="nil"/>
-            </w:tcBorders>
-            <w:vAlign w:val="center"/>
-          </w:tcPr>
-          <w:p>
-            <w:pPr>
-              <w:rPr>
-                <w:rFonts w:hint="eastAsia" w:eastAsia="宋体"/>
-                <w:sz w:val="20"/>
-                <w:szCs w:val="20"/>
-                <w:vertAlign w:val="baseline"/>
-                <w:lang w:val="en-US" w:eastAsia="zh-CN"/>
-              </w:rPr>
-            </w:pPr>
-            <w:r>
-              <w:rPr>
-                <w:rFonts w:hint="eastAsia"/>
-                <w:sz w:val="20"/>
-                <w:szCs w:val="20"/>
-                <w:vertAlign w:val="baseline"/>
-                <w:lang w:val="en-US" w:eastAsia="zh-CN"/>
-              </w:rPr>
-              <w:t>/</w:t>
-            </w:r>
-          </w:p>
-        </w:tc>
-        <w:tc>
-          <w:tcPr>
-            <w:tcW w:w="2455" w:type="dxa"/>
-            <w:tcBorders>
-              <w:tl2br w:val="nil"/>
-              <w:tr2bl w:val="nil"/>
-            </w:tcBorders>
-            <w:vAlign w:val="center"/>
-          </w:tcPr>
-          <w:p>
-            <w:pPr>
-              <w:jc w:val="both"/>
-              <w:rPr>
-                <w:sz w:val="20"/>
-                <w:szCs w:val="20"/>
-                <w:vertAlign w:val="baseline"/>
-              </w:rPr>
-            </w:pPr>
-            <w:r>
-              <w:rPr>
-                <w:rFonts w:hint="eastAsia" w:ascii="宋体" w:hAnsi="宋体" w:eastAsia="宋体" w:cs="Times New Roman"/>
-                <w:sz w:val="20"/>
-                <w:szCs w:val="20"/>
-                <w:lang w:eastAsia="zh-CN"/>
-              </w:rPr>
-              <w:t>□</w:t>
-            </w:r>
-            <w:r>
-              <w:rPr>
-                <w:rFonts w:hint="eastAsia"/>
-                <w:sz w:val="20"/>
-                <w:szCs w:val="20"/>
-                <w:vertAlign w:val="baseline"/>
-                <w:lang w:val="en-US" w:eastAsia="zh-CN"/>
-              </w:rPr>
-              <w:t xml:space="preserve">新建 </w:t>
-            </w:r>
-            <w:r>
-              <w:rPr>
-                <w:rFonts w:hint="eastAsia" w:ascii="宋体" w:hAnsi="宋体" w:eastAsia="宋体" w:cs="Times New Roman"/>
-                <w:sz w:val="20"/>
-                <w:szCs w:val="20"/>
-                <w:lang w:eastAsia="zh-CN"/>
-              </w:rPr>
-              <w:t>□</w:t>
-            </w:r>
-            <w:r>
-              <w:rPr>
-                <w:rFonts w:hint="eastAsia"/>
-                <w:sz w:val="20"/>
-                <w:szCs w:val="20"/>
-                <w:vertAlign w:val="baseline"/>
-                <w:lang w:val="en-US" w:eastAsia="zh-CN"/>
-              </w:rPr>
-              <w:t xml:space="preserve">升版 </w:t>
-            </w:r>
-            <w:r>
-              <w:rPr>
-                <w:rFonts w:hint="eastAsia" w:ascii="宋体" w:hAnsi="宋体" w:eastAsia="宋体" w:cs="Times New Roman"/>
-                <w:sz w:val="20"/>
-                <w:szCs w:val="20"/>
-                <w:lang w:eastAsia="zh-CN"/>
-              </w:rPr>
-              <w:t>□</w:t>
-            </w:r>
-            <w:r>
-              <w:rPr>
-                <w:rFonts w:hint="eastAsia"/>
-                <w:sz w:val="20"/>
-                <w:szCs w:val="20"/>
-                <w:vertAlign w:val="baseline"/>
-                <w:lang w:val="en-US" w:eastAsia="zh-CN"/>
-              </w:rPr>
-              <w:t>作废</w:t>
-            </w:r>
+            <w:tcBorders>
+              <w:tl2br w:val="nil"/>
+              <w:tr2bl w:val="nil"/>
+            </w:tcBorders>
+            <w:vAlign w:val="center"/>
+          </w:tcPr>
+          <w:p>
+            <w:pPr>
+              <w:jc w:val="center"/>
+              <w:rPr>
+                <w:rFonts w:hint="eastAsia" w:ascii="宋体" w:hAnsi="宋体" w:eastAsia="宋体" w:cs="宋体"/>
+                <w:b/>
+                <w:bCs/>
+                <w:sz w:val="20"/>
+                <w:szCs w:val="20"/>
+                <w:vertAlign w:val="baseline"/>
+                <w:lang w:val="en-US" w:eastAsia="zh-CN"/>
+              </w:rPr>
+            </w:pPr>
+            <w:bookmarkStart w:id="0" w:name="_GoBack"/>
+            <w:bookmarkEnd w:id="0"/>
+            <w:r>
+              <w:rPr>
+                <w:rFonts w:hint="eastAsia" w:ascii="宋体" w:hAnsi="宋体" w:eastAsia="宋体" w:cs="宋体"/>
+                <w:b/>
+                <w:bCs/>
+                <w:sz w:val="20"/>
+                <w:szCs w:val="20"/>
+                <w:vertAlign w:val="baseline"/>
+                <w:lang w:val="en-US" w:eastAsia="zh-CN"/>
+              </w:rPr>
+              <w:t>申请人/日期</w:t>
+            </w:r>
+          </w:p>
+        </w:tc>
+        <w:tc>
+          <w:tcPr>
+            <w:tcW w:w="7946" w:type="dxa"/>
+            <w:gridSpan w:val="7"/>
+            <w:tcBorders>
+              <w:tl2br w:val="nil"/>
+              <w:tr2bl w:val="nil"/>
+            </w:tcBorders>
+            <w:vAlign w:val="center"/>
+          </w:tcPr>
+          <w:p>
+            <w:pPr>
+              <w:rPr>
+                <w:sz w:val="20"/>
+                <w:szCs w:val="20"/>
+                <w:vertAlign w:val="baseline"/>
+              </w:rPr>
+            </w:pPr>
           </w:p>
         </w:tc>
       </w:tr>
@@ -4159,91 +3694,14 @@
                 <w:vertAlign w:val="baseline"/>
                 <w:lang w:val="en-US" w:eastAsia="zh-CN"/>
               </w:rPr>
-              <w:t>申请人/日期</w:t>
+              <w:t>批准人/日期</w:t>
             </w:r>
           </w:p>
         </w:tc>
         <w:tc>
           <w:tcPr>
             <w:tcW w:w="7946" w:type="dxa"/>
-            <w:gridSpan w:val="6"/>
-            <w:tcBorders>
-              <w:tl2br w:val="nil"/>
-              <w:tr2bl w:val="nil"/>
-            </w:tcBorders>
-            <w:vAlign w:val="center"/>
-          </w:tcPr>
-          <w:p>
-            <w:pPr>
-              <w:rPr>
-                <w:sz w:val="20"/>
-                <w:szCs w:val="20"/>
-                <w:vertAlign w:val="baseline"/>
-              </w:rPr>
-            </w:pPr>
-          </w:p>
-        </w:tc>
-      </w:tr>
-      <w:tr>
-        <w:tblPrEx>
-          <w:tblBorders>
-            <w:top w:val="single" w:color="auto" w:sz="8" w:space="0"/>
-            <w:left w:val="single" w:color="auto" w:sz="8" w:space="0"/>
-            <w:bottom w:val="single" w:color="auto" w:sz="8" w:space="0"/>
-            <w:right w:val="single" w:color="auto" w:sz="8" w:space="0"/>
-            <w:insideH w:val="single" w:color="auto" w:sz="8" w:space="0"/>
-            <w:insideV w:val="single" w:color="auto" w:sz="8" w:space="0"/>
-          </w:tblBorders>
-          <w:tblCellMar>
-            <w:top w:w="0" w:type="dxa"/>
-            <w:left w:w="108" w:type="dxa"/>
-            <w:bottom w:w="0" w:type="dxa"/>
-            <w:right w:w="108" w:type="dxa"/>
-          </w:tblCellMar>
-        </w:tblPrEx>
-        <w:trPr>
-          <w:trHeight w:val="369" w:hRule="atLeast"/>
-        </w:trPr>
-        <w:tc>
-          <w:tcPr>
-            <w:tcW w:w="2022" w:type="dxa"/>
-            <w:tcBorders>
-              <w:tl2br w:val="nil"/>
-              <w:tr2bl w:val="nil"/>
-            </w:tcBorders>
-            <w:vAlign w:val="center"/>
-          </w:tcPr>
-          <w:p>
-            <w:pPr>
-              <w:jc w:val="center"/>
-              <w:rPr>
-                <w:rFonts w:hint="eastAsia" w:ascii="宋体" w:hAnsi="宋体" w:eastAsia="宋体" w:cs="宋体"/>
-                <w:b/>
-                <w:bCs/>
-                <w:sz w:val="20"/>
-                <w:szCs w:val="20"/>
-                <w:vertAlign w:val="baseline"/>
-                <w:lang w:val="en-US" w:eastAsia="zh-CN"/>
-              </w:rPr>
-            </w:pPr>
-            <w:r>
-              <w:rPr>
-                <w:rFonts w:hint="eastAsia" w:ascii="宋体" w:hAnsi="宋体" w:eastAsia="宋体" w:cs="宋体"/>
-                <w:b/>
-                <w:bCs/>
-                <w:sz w:val="20"/>
-                <w:szCs w:val="20"/>
-                <w:vertAlign w:val="baseline"/>
-                <w:lang w:val="en-US" w:eastAsia="zh-CN"/>
-              </w:rPr>
-              <w:t>批准人/日期</w:t>
-            </w:r>
-          </w:p>
-        </w:tc>
-        <w:tc>
-          <w:tcPr>
-            <w:tcW w:w="7946" w:type="dxa"/>
-            <w:gridSpan w:val="6"/>
+            <w:gridSpan w:val="7"/>
             <w:tcBorders>
               <w:tl2br w:val="nil"/>
               <w:tr2bl w:val="nil"/>
@@ -4264,6 +3722,21 @@
     </w:tbl>
     <w:p>
       <w:pPr>
+        <w:keepNext w:val="0"/>
+        <w:keepLines w:val="0"/>
+        <w:pageBreakBefore w:val="0"/>
+        <w:widowControl w:val="0"/>
+        <w:kinsoku/>
+        <w:wordWrap/>
+        <w:overflowPunct/>
+        <w:topLinePunct w:val="0"/>
+        <w:autoSpaceDE/>
+        <w:autoSpaceDN/>
+        <w:bidi w:val="0"/>
+        <w:adjustRightInd/>
+        <w:snapToGrid/>
+        <w:spacing w:line="20" w:lineRule="exact"/>
+        <w:textAlignment w:val="auto"/>
         <w:rPr>
           <w:sz w:val="21"/>
           <w:szCs w:val="21"/>
@@ -4916,8 +4389,8 @@
     <w:lsdException w:unhideWhenUsed="0" w:uiPriority="0" w:semiHidden="0" w:name="Normal Indent"/>
     <w:lsdException w:unhideWhenUsed="0" w:uiPriority="0" w:semiHidden="0" w:name="footnote text"/>
     <w:lsdException w:unhideWhenUsed="0" w:uiPriority="0" w:semiHidden="0" w:name="annotation text"/>
-    <w:lsdException w:unhideWhenUsed="0" w:uiPriority="0" w:semiHidden="0" w:name="header"/>
-    <w:lsdException w:unhideWhenUsed="0" w:uiPriority="0" w:semiHidden="0" w:name="footer"/>
+    <w:lsdException w:qFormat="1" w:unhideWhenUsed="0" w:uiPriority="0" w:semiHidden="0" w:name="header"/>
+    <w:lsdException w:qFormat="1" w:unhideWhenUsed="0" w:uiPriority="0" w:semiHidden="0" w:name="footer"/>
     <w:lsdException w:unhideWhenUsed="0" w:uiPriority="0" w:semiHidden="0" w:name="index heading"/>
     <w:lsdException w:qFormat="1" w:uiPriority="0" w:name="caption"/>
     <w:lsdException w:unhideWhenUsed="0" w:uiPriority="0" w:semiHidden="0" w:name="table of figures"/>
@@ -5153,6 +4626,7 @@
   </w:style>
   <w:style w:type="character" w:default="1" w:styleId="6">
     <w:name w:val="Default Paragraph Font"/>
+    <w:autoRedefine/>
     <w:semiHidden/>
     <w:qFormat/>
     <w:uiPriority w:val="0"/>
@@ -5174,6 +4648,7 @@
   <w:style w:type="paragraph" w:styleId="2">
     <w:name w:val="footer"/>
     <w:basedOn w:val="1"/>
+    <w:qFormat/>
     <w:uiPriority w:val="0"/>
     <w:pPr>
       <w:tabs>
@@ -5190,6 +4665,8 @@
   <w:style w:type="paragraph" w:styleId="3">
     <w:name w:val="header"/>
     <w:basedOn w:val="1"/>
+    <w:autoRedefine/>
+    <w:qFormat/>
     <w:uiPriority w:val="0"/>
     <w:pPr>
       <w:pBdr>
